--- a/EGH01/EGH01DOC/ОглавлениеОтчета.docx
+++ b/EGH01/EGH01DOC/ОглавлениеОтчета.docx
@@ -16,7 +16,7 @@
       <w:tr>
         <w:tc>
           <w:tcPr>
-            <w:tcW w:w="9202" w:type="dxa"/>
+            <w:tcW w:w="9206" w:type="dxa"/>
             <w:gridSpan w:val="2"/>
           </w:tcPr>
           <w:p>
@@ -39,7 +39,7 @@
         </w:tc>
         <w:tc>
           <w:tcPr>
-            <w:tcW w:w="369" w:type="dxa"/>
+            <w:tcW w:w="365" w:type="dxa"/>
           </w:tcPr>
           <w:p>
             <w:pPr>
@@ -55,7 +55,7 @@
       <w:tr>
         <w:tc>
           <w:tcPr>
-            <w:tcW w:w="1266" w:type="dxa"/>
+            <w:tcW w:w="1406" w:type="dxa"/>
           </w:tcPr>
           <w:p>
             <w:pPr>
@@ -77,7 +77,7 @@
         </w:tc>
         <w:tc>
           <w:tcPr>
-            <w:tcW w:w="7936" w:type="dxa"/>
+            <w:tcW w:w="7800" w:type="dxa"/>
           </w:tcPr>
           <w:p>
             <w:pPr>
@@ -99,7 +99,7 @@
         </w:tc>
         <w:tc>
           <w:tcPr>
-            <w:tcW w:w="369" w:type="dxa"/>
+            <w:tcW w:w="365" w:type="dxa"/>
           </w:tcPr>
           <w:p>
             <w:pPr>
@@ -115,7 +115,7 @@
       <w:tr>
         <w:tc>
           <w:tcPr>
-            <w:tcW w:w="1266" w:type="dxa"/>
+            <w:tcW w:w="1406" w:type="dxa"/>
           </w:tcPr>
           <w:p>
             <w:pPr>
@@ -137,7 +137,7 @@
         </w:tc>
         <w:tc>
           <w:tcPr>
-            <w:tcW w:w="7936" w:type="dxa"/>
+            <w:tcW w:w="7800" w:type="dxa"/>
           </w:tcPr>
           <w:p>
             <w:pPr>
@@ -199,7 +199,7 @@
         </w:tc>
         <w:tc>
           <w:tcPr>
-            <w:tcW w:w="369" w:type="dxa"/>
+            <w:tcW w:w="365" w:type="dxa"/>
           </w:tcPr>
           <w:p>
             <w:pPr>
@@ -215,7 +215,7 @@
       <w:tr>
         <w:tc>
           <w:tcPr>
-            <w:tcW w:w="1266" w:type="dxa"/>
+            <w:tcW w:w="1406" w:type="dxa"/>
           </w:tcPr>
           <w:p>
             <w:pPr>
@@ -237,7 +237,7 @@
         </w:tc>
         <w:tc>
           <w:tcPr>
-            <w:tcW w:w="7936" w:type="dxa"/>
+            <w:tcW w:w="7800" w:type="dxa"/>
           </w:tcPr>
           <w:p>
             <w:pPr>
@@ -259,7 +259,7 @@
         </w:tc>
         <w:tc>
           <w:tcPr>
-            <w:tcW w:w="369" w:type="dxa"/>
+            <w:tcW w:w="365" w:type="dxa"/>
           </w:tcPr>
           <w:p>
             <w:pPr>
@@ -275,7 +275,7 @@
       <w:tr>
         <w:tc>
           <w:tcPr>
-            <w:tcW w:w="1266" w:type="dxa"/>
+            <w:tcW w:w="1406" w:type="dxa"/>
           </w:tcPr>
           <w:p>
             <w:pPr>
@@ -297,7 +297,7 @@
         </w:tc>
         <w:tc>
           <w:tcPr>
-            <w:tcW w:w="7936" w:type="dxa"/>
+            <w:tcW w:w="7800" w:type="dxa"/>
           </w:tcPr>
           <w:p>
             <w:pPr>
@@ -319,7 +319,7 @@
         </w:tc>
         <w:tc>
           <w:tcPr>
-            <w:tcW w:w="369" w:type="dxa"/>
+            <w:tcW w:w="365" w:type="dxa"/>
           </w:tcPr>
           <w:p>
             <w:pPr>
@@ -335,7 +335,7 @@
       <w:tr>
         <w:tc>
           <w:tcPr>
-            <w:tcW w:w="1266" w:type="dxa"/>
+            <w:tcW w:w="1406" w:type="dxa"/>
           </w:tcPr>
           <w:p>
             <w:pPr>
@@ -359,7 +359,7 @@
         </w:tc>
         <w:tc>
           <w:tcPr>
-            <w:tcW w:w="7936" w:type="dxa"/>
+            <w:tcW w:w="7800" w:type="dxa"/>
           </w:tcPr>
           <w:p>
             <w:pPr>
@@ -381,7 +381,7 @@
         </w:tc>
         <w:tc>
           <w:tcPr>
-            <w:tcW w:w="369" w:type="dxa"/>
+            <w:tcW w:w="365" w:type="dxa"/>
           </w:tcPr>
           <w:p>
             <w:pPr>
@@ -397,7 +397,7 @@
       <w:tr>
         <w:tc>
           <w:tcPr>
-            <w:tcW w:w="1266" w:type="dxa"/>
+            <w:tcW w:w="1406" w:type="dxa"/>
           </w:tcPr>
           <w:p>
             <w:pPr>
@@ -435,7 +435,7 @@
         </w:tc>
         <w:tc>
           <w:tcPr>
-            <w:tcW w:w="7936" w:type="dxa"/>
+            <w:tcW w:w="7800" w:type="dxa"/>
           </w:tcPr>
           <w:p>
             <w:pPr>
@@ -457,7 +457,7 @@
         </w:tc>
         <w:tc>
           <w:tcPr>
-            <w:tcW w:w="369" w:type="dxa"/>
+            <w:tcW w:w="365" w:type="dxa"/>
           </w:tcPr>
           <w:p>
             <w:pPr>
@@ -473,7 +473,7 @@
       <w:tr>
         <w:tc>
           <w:tcPr>
-            <w:tcW w:w="1266" w:type="dxa"/>
+            <w:tcW w:w="1406" w:type="dxa"/>
           </w:tcPr>
           <w:p>
             <w:pPr>
@@ -511,7 +511,7 @@
         </w:tc>
         <w:tc>
           <w:tcPr>
-            <w:tcW w:w="7936" w:type="dxa"/>
+            <w:tcW w:w="7800" w:type="dxa"/>
           </w:tcPr>
           <w:p>
             <w:pPr>
@@ -533,7 +533,7 @@
         </w:tc>
         <w:tc>
           <w:tcPr>
-            <w:tcW w:w="369" w:type="dxa"/>
+            <w:tcW w:w="365" w:type="dxa"/>
           </w:tcPr>
           <w:p>
             <w:pPr>
@@ -549,7 +549,7 @@
       <w:tr>
         <w:tc>
           <w:tcPr>
-            <w:tcW w:w="1266" w:type="dxa"/>
+            <w:tcW w:w="1406" w:type="dxa"/>
           </w:tcPr>
           <w:p>
             <w:pPr>
@@ -587,7 +587,7 @@
         </w:tc>
         <w:tc>
           <w:tcPr>
-            <w:tcW w:w="7936" w:type="dxa"/>
+            <w:tcW w:w="7800" w:type="dxa"/>
           </w:tcPr>
           <w:p>
             <w:pPr>
@@ -609,7 +609,7 @@
         </w:tc>
         <w:tc>
           <w:tcPr>
-            <w:tcW w:w="369" w:type="dxa"/>
+            <w:tcW w:w="365" w:type="dxa"/>
           </w:tcPr>
           <w:p>
             <w:pPr>
@@ -625,7 +625,7 @@
       <w:tr>
         <w:tc>
           <w:tcPr>
-            <w:tcW w:w="1266" w:type="dxa"/>
+            <w:tcW w:w="1406" w:type="dxa"/>
           </w:tcPr>
           <w:p>
             <w:pPr>
@@ -663,7 +663,7 @@
         </w:tc>
         <w:tc>
           <w:tcPr>
-            <w:tcW w:w="7936" w:type="dxa"/>
+            <w:tcW w:w="7800" w:type="dxa"/>
           </w:tcPr>
           <w:p>
             <w:pPr>
@@ -685,7 +685,7 @@
         </w:tc>
         <w:tc>
           <w:tcPr>
-            <w:tcW w:w="369" w:type="dxa"/>
+            <w:tcW w:w="365" w:type="dxa"/>
           </w:tcPr>
           <w:p>
             <w:pPr>
@@ -701,7 +701,7 @@
       <w:tr>
         <w:tc>
           <w:tcPr>
-            <w:tcW w:w="1266" w:type="dxa"/>
+            <w:tcW w:w="1406" w:type="dxa"/>
           </w:tcPr>
           <w:p>
             <w:pPr>
@@ -739,7 +739,7 @@
         </w:tc>
         <w:tc>
           <w:tcPr>
-            <w:tcW w:w="7936" w:type="dxa"/>
+            <w:tcW w:w="7800" w:type="dxa"/>
           </w:tcPr>
           <w:p>
             <w:pPr>
@@ -761,7 +761,7 @@
         </w:tc>
         <w:tc>
           <w:tcPr>
-            <w:tcW w:w="369" w:type="dxa"/>
+            <w:tcW w:w="365" w:type="dxa"/>
           </w:tcPr>
           <w:p>
             <w:pPr>
@@ -777,45 +777,29 @@
       <w:tr>
         <w:tc>
           <w:tcPr>
-            <w:tcW w:w="1266" w:type="dxa"/>
-          </w:tcPr>
-          <w:p>
-            <w:pPr>
-              <w:rPr>
-                <w:rFonts w:ascii="Times New Roman" w:hAnsi="Times New Roman" w:cs="Times New Roman"/>
-                <w:sz w:val="28"/>
-                <w:szCs w:val="28"/>
-              </w:rPr>
-            </w:pPr>
-            <w:r>
-              <w:rPr>
-                <w:rFonts w:ascii="Times New Roman" w:hAnsi="Times New Roman" w:cs="Times New Roman"/>
-                <w:sz w:val="28"/>
-                <w:szCs w:val="28"/>
-              </w:rPr>
-              <w:t>1.1.1.1.</w:t>
-            </w:r>
-            <w:r>
-              <w:rPr>
-                <w:rFonts w:ascii="Times New Roman" w:hAnsi="Times New Roman" w:cs="Times New Roman"/>
-                <w:sz w:val="28"/>
-                <w:szCs w:val="28"/>
-              </w:rPr>
-              <w:t>7</w:t>
-            </w:r>
-            <w:r>
-              <w:rPr>
-                <w:rFonts w:ascii="Times New Roman" w:hAnsi="Times New Roman" w:cs="Times New Roman"/>
-                <w:sz w:val="28"/>
-                <w:szCs w:val="28"/>
-              </w:rPr>
-              <w:t>.</w:t>
-            </w:r>
-          </w:p>
-        </w:tc>
-        <w:tc>
-          <w:tcPr>
-            <w:tcW w:w="7936" w:type="dxa"/>
+            <w:tcW w:w="1406" w:type="dxa"/>
+          </w:tcPr>
+          <w:p>
+            <w:pPr>
+              <w:rPr>
+                <w:rFonts w:ascii="Times New Roman" w:hAnsi="Times New Roman" w:cs="Times New Roman"/>
+                <w:sz w:val="28"/>
+                <w:szCs w:val="28"/>
+              </w:rPr>
+            </w:pPr>
+            <w:r>
+              <w:rPr>
+                <w:rFonts w:ascii="Times New Roman" w:hAnsi="Times New Roman" w:cs="Times New Roman"/>
+                <w:sz w:val="28"/>
+                <w:szCs w:val="28"/>
+              </w:rPr>
+              <w:t>1.1.1.1.7.</w:t>
+            </w:r>
+          </w:p>
+        </w:tc>
+        <w:tc>
+          <w:tcPr>
+            <w:tcW w:w="7800" w:type="dxa"/>
           </w:tcPr>
           <w:p>
             <w:pPr>
@@ -837,7 +821,7 @@
         </w:tc>
         <w:tc>
           <w:tcPr>
-            <w:tcW w:w="369" w:type="dxa"/>
+            <w:tcW w:w="365" w:type="dxa"/>
           </w:tcPr>
           <w:p>
             <w:pPr>
@@ -853,45 +837,29 @@
       <w:tr>
         <w:tc>
           <w:tcPr>
-            <w:tcW w:w="1266" w:type="dxa"/>
-          </w:tcPr>
-          <w:p>
-            <w:pPr>
-              <w:rPr>
-                <w:rFonts w:ascii="Times New Roman" w:hAnsi="Times New Roman" w:cs="Times New Roman"/>
-                <w:sz w:val="28"/>
-                <w:szCs w:val="28"/>
-              </w:rPr>
-            </w:pPr>
-            <w:r>
-              <w:rPr>
-                <w:rFonts w:ascii="Times New Roman" w:hAnsi="Times New Roman" w:cs="Times New Roman"/>
-                <w:sz w:val="28"/>
-                <w:szCs w:val="28"/>
-              </w:rPr>
-              <w:t>1.1.1.1.</w:t>
-            </w:r>
-            <w:r>
-              <w:rPr>
-                <w:rFonts w:ascii="Times New Roman" w:hAnsi="Times New Roman" w:cs="Times New Roman"/>
-                <w:sz w:val="28"/>
-                <w:szCs w:val="28"/>
-              </w:rPr>
-              <w:t>8</w:t>
-            </w:r>
-            <w:r>
-              <w:rPr>
-                <w:rFonts w:ascii="Times New Roman" w:hAnsi="Times New Roman" w:cs="Times New Roman"/>
-                <w:sz w:val="28"/>
-                <w:szCs w:val="28"/>
-              </w:rPr>
-              <w:t>.</w:t>
-            </w:r>
-          </w:p>
-        </w:tc>
-        <w:tc>
-          <w:tcPr>
-            <w:tcW w:w="7936" w:type="dxa"/>
+            <w:tcW w:w="1406" w:type="dxa"/>
+          </w:tcPr>
+          <w:p>
+            <w:pPr>
+              <w:rPr>
+                <w:rFonts w:ascii="Times New Roman" w:hAnsi="Times New Roman" w:cs="Times New Roman"/>
+                <w:sz w:val="28"/>
+                <w:szCs w:val="28"/>
+              </w:rPr>
+            </w:pPr>
+            <w:r>
+              <w:rPr>
+                <w:rFonts w:ascii="Times New Roman" w:hAnsi="Times New Roman" w:cs="Times New Roman"/>
+                <w:sz w:val="28"/>
+                <w:szCs w:val="28"/>
+              </w:rPr>
+              <w:t>1.1.1.1.8.</w:t>
+            </w:r>
+          </w:p>
+        </w:tc>
+        <w:tc>
+          <w:tcPr>
+            <w:tcW w:w="7800" w:type="dxa"/>
           </w:tcPr>
           <w:p>
             <w:pPr>
@@ -913,7 +881,7 @@
         </w:tc>
         <w:tc>
           <w:tcPr>
-            <w:tcW w:w="369" w:type="dxa"/>
+            <w:tcW w:w="365" w:type="dxa"/>
           </w:tcPr>
           <w:p>
             <w:pPr>
@@ -929,7 +897,7 @@
       <w:tr>
         <w:tc>
           <w:tcPr>
-            <w:tcW w:w="1266" w:type="dxa"/>
+            <w:tcW w:w="1406" w:type="dxa"/>
           </w:tcPr>
           <w:p>
             <w:pPr>
@@ -951,7 +919,7 @@
         </w:tc>
         <w:tc>
           <w:tcPr>
-            <w:tcW w:w="7936" w:type="dxa"/>
+            <w:tcW w:w="7800" w:type="dxa"/>
           </w:tcPr>
           <w:p>
             <w:pPr>
@@ -973,7 +941,7 @@
         </w:tc>
         <w:tc>
           <w:tcPr>
-            <w:tcW w:w="369" w:type="dxa"/>
+            <w:tcW w:w="365" w:type="dxa"/>
           </w:tcPr>
           <w:p>
             <w:pPr>
@@ -989,7 +957,7 @@
       <w:tr>
         <w:tc>
           <w:tcPr>
-            <w:tcW w:w="1266" w:type="dxa"/>
+            <w:tcW w:w="1406" w:type="dxa"/>
           </w:tcPr>
           <w:p>
             <w:pPr>
@@ -1028,7 +996,7 @@
         </w:tc>
         <w:tc>
           <w:tcPr>
-            <w:tcW w:w="7936" w:type="dxa"/>
+            <w:tcW w:w="7800" w:type="dxa"/>
           </w:tcPr>
           <w:p>
             <w:pPr>
@@ -1066,7 +1034,7 @@
         </w:tc>
         <w:tc>
           <w:tcPr>
-            <w:tcW w:w="369" w:type="dxa"/>
+            <w:tcW w:w="365" w:type="dxa"/>
           </w:tcPr>
           <w:p>
             <w:pPr>
@@ -1082,7 +1050,7 @@
       <w:tr>
         <w:tc>
           <w:tcPr>
-            <w:tcW w:w="1266" w:type="dxa"/>
+            <w:tcW w:w="1406" w:type="dxa"/>
           </w:tcPr>
           <w:p>
             <w:pPr>
@@ -1121,7 +1089,7 @@
         </w:tc>
         <w:tc>
           <w:tcPr>
-            <w:tcW w:w="7936" w:type="dxa"/>
+            <w:tcW w:w="7800" w:type="dxa"/>
           </w:tcPr>
           <w:p>
             <w:pPr>
@@ -1143,7 +1111,7 @@
         </w:tc>
         <w:tc>
           <w:tcPr>
-            <w:tcW w:w="369" w:type="dxa"/>
+            <w:tcW w:w="365" w:type="dxa"/>
           </w:tcPr>
           <w:p>
             <w:pPr>
@@ -1159,7 +1127,7 @@
       <w:tr>
         <w:tc>
           <w:tcPr>
-            <w:tcW w:w="1266" w:type="dxa"/>
+            <w:tcW w:w="1406" w:type="dxa"/>
           </w:tcPr>
           <w:p>
             <w:pPr>
@@ -1206,7 +1174,7 @@
         </w:tc>
         <w:tc>
           <w:tcPr>
-            <w:tcW w:w="7936" w:type="dxa"/>
+            <w:tcW w:w="7800" w:type="dxa"/>
           </w:tcPr>
           <w:p>
             <w:pPr>
@@ -1228,7 +1196,7 @@
         </w:tc>
         <w:tc>
           <w:tcPr>
-            <w:tcW w:w="369" w:type="dxa"/>
+            <w:tcW w:w="365" w:type="dxa"/>
           </w:tcPr>
           <w:p>
             <w:pPr>
@@ -1244,37 +1212,158 @@
       <w:tr>
         <w:tc>
           <w:tcPr>
-            <w:tcW w:w="1266" w:type="dxa"/>
-          </w:tcPr>
-          <w:p>
-            <w:pPr>
-              <w:rPr>
-                <w:rFonts w:ascii="Times New Roman" w:hAnsi="Times New Roman" w:cs="Times New Roman"/>
-                <w:sz w:val="28"/>
-                <w:szCs w:val="28"/>
-              </w:rPr>
-            </w:pPr>
+            <w:tcW w:w="1406" w:type="dxa"/>
+          </w:tcPr>
+          <w:p>
+            <w:pPr>
+              <w:rPr>
+                <w:rFonts w:ascii="Times New Roman" w:hAnsi="Times New Roman" w:cs="Times New Roman"/>
+                <w:sz w:val="28"/>
+                <w:szCs w:val="28"/>
+                <w:lang w:val="en-US"/>
+              </w:rPr>
+            </w:pPr>
+            <w:r>
+              <w:rPr>
+                <w:rFonts w:ascii="Times New Roman" w:hAnsi="Times New Roman" w:cs="Times New Roman"/>
+                <w:sz w:val="28"/>
+                <w:szCs w:val="28"/>
+                <w:lang w:val="en-US"/>
+              </w:rPr>
+              <w:t>1.1.1.1.13.</w:t>
+            </w:r>
+          </w:p>
+        </w:tc>
+        <w:tc>
+          <w:tcPr>
+            <w:tcW w:w="7800" w:type="dxa"/>
+          </w:tcPr>
+          <w:p>
+            <w:pPr>
+              <w:rPr>
+                <w:rFonts w:ascii="Times New Roman" w:hAnsi="Times New Roman" w:cs="Times New Roman"/>
+                <w:sz w:val="28"/>
+                <w:szCs w:val="28"/>
+              </w:rPr>
+            </w:pPr>
+            <w:r>
+              <w:rPr>
+                <w:rFonts w:ascii="Times New Roman" w:hAnsi="Times New Roman" w:cs="Times New Roman"/>
+                <w:sz w:val="28"/>
+                <w:szCs w:val="28"/>
+              </w:rPr>
+              <w:t xml:space="preserve">Наземная точка загрязнения </w:t>
+            </w:r>
+          </w:p>
+        </w:tc>
+        <w:tc>
+          <w:tcPr>
+            <w:tcW w:w="365" w:type="dxa"/>
+          </w:tcPr>
+          <w:p>
+            <w:pPr>
+              <w:rPr>
+                <w:rFonts w:ascii="Times New Roman" w:hAnsi="Times New Roman" w:cs="Times New Roman"/>
+                <w:sz w:val="28"/>
+                <w:szCs w:val="28"/>
+              </w:rPr>
+            </w:pPr>
+          </w:p>
+        </w:tc>
+      </w:tr>
+      <w:tr>
+        <w:tc>
+          <w:tcPr>
+            <w:tcW w:w="1406" w:type="dxa"/>
+          </w:tcPr>
+          <w:p>
+            <w:pPr>
+              <w:rPr>
+                <w:rFonts w:ascii="Times New Roman" w:hAnsi="Times New Roman" w:cs="Times New Roman"/>
+                <w:sz w:val="28"/>
+                <w:szCs w:val="28"/>
+                <w:lang w:val="en-US"/>
+              </w:rPr>
+            </w:pPr>
+            <w:r>
+              <w:rPr>
+                <w:rFonts w:ascii="Times New Roman" w:hAnsi="Times New Roman" w:cs="Times New Roman"/>
+                <w:sz w:val="28"/>
+                <w:szCs w:val="28"/>
+                <w:lang w:val="en-US"/>
+              </w:rPr>
+              <w:t>1.1.1.1.1</w:t>
+            </w:r>
+            <w:r>
+              <w:rPr>
+                <w:rFonts w:ascii="Times New Roman" w:hAnsi="Times New Roman" w:cs="Times New Roman"/>
+                <w:sz w:val="28"/>
+                <w:szCs w:val="28"/>
+              </w:rPr>
+              <w:t>4</w:t>
+            </w:r>
+            <w:r>
+              <w:rPr>
+                <w:rFonts w:ascii="Times New Roman" w:hAnsi="Times New Roman" w:cs="Times New Roman"/>
+                <w:sz w:val="28"/>
+                <w:szCs w:val="28"/>
+                <w:lang w:val="en-US"/>
+              </w:rPr>
+              <w:t>.</w:t>
+            </w:r>
+          </w:p>
+        </w:tc>
+        <w:tc>
+          <w:tcPr>
+            <w:tcW w:w="7800" w:type="dxa"/>
+          </w:tcPr>
+          <w:p>
+            <w:pPr>
+              <w:rPr>
+                <w:rFonts w:ascii="Times New Roman" w:hAnsi="Times New Roman" w:cs="Times New Roman"/>
+                <w:sz w:val="28"/>
+                <w:szCs w:val="28"/>
+              </w:rPr>
+            </w:pPr>
+            <w:r>
+              <w:rPr>
+                <w:rFonts w:ascii="Times New Roman" w:hAnsi="Times New Roman" w:cs="Times New Roman"/>
+                <w:sz w:val="28"/>
+                <w:szCs w:val="28"/>
+              </w:rPr>
+              <w:t>Т</w:t>
+            </w:r>
+            <w:r>
+              <w:rPr>
+                <w:rFonts w:ascii="Times New Roman" w:hAnsi="Times New Roman" w:cs="Times New Roman"/>
+                <w:sz w:val="28"/>
+                <w:szCs w:val="28"/>
+              </w:rPr>
+              <w:t>очка загрязнения</w:t>
+            </w:r>
+            <w:r>
+              <w:rPr>
+                <w:rFonts w:ascii="Times New Roman" w:hAnsi="Times New Roman" w:cs="Times New Roman"/>
+                <w:sz w:val="28"/>
+                <w:szCs w:val="28"/>
+              </w:rPr>
+              <w:t xml:space="preserve"> грунтовых вод </w:t>
+            </w:r>
             <w:bookmarkStart w:id="0" w:name="_GoBack"/>
             <w:bookmarkEnd w:id="0"/>
-          </w:p>
-        </w:tc>
-        <w:tc>
-          <w:tcPr>
-            <w:tcW w:w="7936" w:type="dxa"/>
-          </w:tcPr>
-          <w:p>
-            <w:pPr>
-              <w:rPr>
-                <w:rFonts w:ascii="Times New Roman" w:hAnsi="Times New Roman" w:cs="Times New Roman"/>
-                <w:sz w:val="28"/>
-                <w:szCs w:val="28"/>
-              </w:rPr>
-            </w:pPr>
-          </w:p>
-        </w:tc>
-        <w:tc>
-          <w:tcPr>
-            <w:tcW w:w="369" w:type="dxa"/>
+            <w:r>
+              <w:rPr>
+                <w:rFonts w:ascii="Times New Roman" w:hAnsi="Times New Roman" w:cs="Times New Roman"/>
+                <w:sz w:val="28"/>
+                <w:szCs w:val="28"/>
+              </w:rPr>
+              <w:t xml:space="preserve"> </w:t>
+            </w:r>
+          </w:p>
+        </w:tc>
+        <w:tc>
+          <w:tcPr>
+            <w:tcW w:w="365" w:type="dxa"/>
           </w:tcPr>
           <w:p>
             <w:pPr>
@@ -1290,51 +1379,36 @@
       <w:tr>
         <w:tc>
           <w:tcPr>
-            <w:tcW w:w="1266" w:type="dxa"/>
-          </w:tcPr>
-          <w:p>
-            <w:pPr>
-              <w:rPr>
-                <w:rFonts w:ascii="Times New Roman" w:hAnsi="Times New Roman" w:cs="Times New Roman"/>
-                <w:sz w:val="28"/>
-                <w:szCs w:val="28"/>
-              </w:rPr>
-            </w:pPr>
-            <w:r>
-              <w:rPr>
-                <w:rFonts w:ascii="Times New Roman" w:hAnsi="Times New Roman" w:cs="Times New Roman"/>
-                <w:sz w:val="28"/>
-                <w:szCs w:val="28"/>
-              </w:rPr>
-              <w:t>1.1.1.1.</w:t>
-            </w:r>
-          </w:p>
-        </w:tc>
-        <w:tc>
-          <w:tcPr>
-            <w:tcW w:w="7936" w:type="dxa"/>
-          </w:tcPr>
-          <w:p>
-            <w:pPr>
-              <w:rPr>
-                <w:rFonts w:ascii="Times New Roman" w:hAnsi="Times New Roman" w:cs="Times New Roman"/>
-                <w:sz w:val="28"/>
-                <w:szCs w:val="28"/>
-              </w:rPr>
-            </w:pPr>
-            <w:r>
-              <w:rPr>
-                <w:rFonts w:ascii="Times New Roman" w:hAnsi="Times New Roman" w:cs="Times New Roman"/>
-                <w:sz w:val="28"/>
-                <w:szCs w:val="28"/>
-              </w:rPr>
-              <w:t xml:space="preserve">Наземное пятно нефтепродуктов </w:t>
-            </w:r>
-          </w:p>
-        </w:tc>
-        <w:tc>
-          <w:tcPr>
-            <w:tcW w:w="369" w:type="dxa"/>
+            <w:tcW w:w="1406" w:type="dxa"/>
+          </w:tcPr>
+          <w:p>
+            <w:pPr>
+              <w:rPr>
+                <w:rFonts w:ascii="Times New Roman" w:hAnsi="Times New Roman" w:cs="Times New Roman"/>
+                <w:sz w:val="28"/>
+                <w:szCs w:val="28"/>
+                <w:lang w:val="en-US"/>
+              </w:rPr>
+            </w:pPr>
+          </w:p>
+        </w:tc>
+        <w:tc>
+          <w:tcPr>
+            <w:tcW w:w="7800" w:type="dxa"/>
+          </w:tcPr>
+          <w:p>
+            <w:pPr>
+              <w:rPr>
+                <w:rFonts w:ascii="Times New Roman" w:hAnsi="Times New Roman" w:cs="Times New Roman"/>
+                <w:sz w:val="28"/>
+                <w:szCs w:val="28"/>
+              </w:rPr>
+            </w:pPr>
+          </w:p>
+        </w:tc>
+        <w:tc>
+          <w:tcPr>
+            <w:tcW w:w="365" w:type="dxa"/>
           </w:tcPr>
           <w:p>
             <w:pPr>
@@ -1350,51 +1424,61 @@
       <w:tr>
         <w:tc>
           <w:tcPr>
-            <w:tcW w:w="1266" w:type="dxa"/>
-          </w:tcPr>
-          <w:p>
-            <w:pPr>
-              <w:rPr>
-                <w:rFonts w:ascii="Times New Roman" w:hAnsi="Times New Roman" w:cs="Times New Roman"/>
-                <w:sz w:val="28"/>
-                <w:szCs w:val="28"/>
-              </w:rPr>
-            </w:pPr>
-            <w:r>
-              <w:rPr>
-                <w:rFonts w:ascii="Times New Roman" w:hAnsi="Times New Roman" w:cs="Times New Roman"/>
-                <w:sz w:val="28"/>
-                <w:szCs w:val="28"/>
-              </w:rPr>
-              <w:t>1.1.1.1.1.</w:t>
-            </w:r>
-          </w:p>
-        </w:tc>
-        <w:tc>
-          <w:tcPr>
-            <w:tcW w:w="7936" w:type="dxa"/>
-          </w:tcPr>
-          <w:p>
-            <w:pPr>
-              <w:rPr>
-                <w:rFonts w:ascii="Times New Roman" w:hAnsi="Times New Roman" w:cs="Times New Roman"/>
-                <w:sz w:val="28"/>
-                <w:szCs w:val="28"/>
-              </w:rPr>
-            </w:pPr>
-            <w:r>
-              <w:rPr>
-                <w:rFonts w:ascii="Times New Roman" w:hAnsi="Times New Roman" w:cs="Times New Roman"/>
-                <w:sz w:val="28"/>
-                <w:szCs w:val="28"/>
-              </w:rPr>
-              <w:t xml:space="preserve">Базовая модель  наземного пятна   нефтепродуктов </w:t>
-            </w:r>
-          </w:p>
-        </w:tc>
-        <w:tc>
-          <w:tcPr>
-            <w:tcW w:w="369" w:type="dxa"/>
+            <w:tcW w:w="1406" w:type="dxa"/>
+          </w:tcPr>
+          <w:p>
+            <w:pPr>
+              <w:rPr>
+                <w:rFonts w:ascii="Times New Roman" w:hAnsi="Times New Roman" w:cs="Times New Roman"/>
+                <w:sz w:val="28"/>
+                <w:szCs w:val="28"/>
+                <w:lang w:val="en-US"/>
+              </w:rPr>
+            </w:pPr>
+            <w:r>
+              <w:rPr>
+                <w:rFonts w:ascii="Times New Roman" w:hAnsi="Times New Roman" w:cs="Times New Roman"/>
+                <w:sz w:val="28"/>
+                <w:szCs w:val="28"/>
+              </w:rPr>
+              <w:t>1.1.1.</w:t>
+            </w:r>
+            <w:r>
+              <w:rPr>
+                <w:rFonts w:ascii="Times New Roman" w:hAnsi="Times New Roman" w:cs="Times New Roman"/>
+                <w:sz w:val="28"/>
+                <w:szCs w:val="28"/>
+                <w:lang w:val="en-US"/>
+              </w:rPr>
+              <w:t>2.</w:t>
+            </w:r>
+          </w:p>
+        </w:tc>
+        <w:tc>
+          <w:tcPr>
+            <w:tcW w:w="7800" w:type="dxa"/>
+          </w:tcPr>
+          <w:p>
+            <w:pPr>
+              <w:rPr>
+                <w:rFonts w:ascii="Times New Roman" w:hAnsi="Times New Roman" w:cs="Times New Roman"/>
+                <w:sz w:val="28"/>
+                <w:szCs w:val="28"/>
+              </w:rPr>
+            </w:pPr>
+            <w:r>
+              <w:rPr>
+                <w:rFonts w:ascii="Times New Roman" w:hAnsi="Times New Roman" w:cs="Times New Roman"/>
+                <w:sz w:val="28"/>
+                <w:szCs w:val="28"/>
+              </w:rPr>
+              <w:t>Основные понятия, применяемые в модели прогнозирования</w:t>
+            </w:r>
+          </w:p>
+        </w:tc>
+        <w:tc>
+          <w:tcPr>
+            <w:tcW w:w="365" w:type="dxa"/>
           </w:tcPr>
           <w:p>
             <w:pPr>
@@ -1410,69 +1494,35 @@
       <w:tr>
         <w:tc>
           <w:tcPr>
-            <w:tcW w:w="1266" w:type="dxa"/>
-          </w:tcPr>
-          <w:p>
-            <w:pPr>
-              <w:rPr>
-                <w:rFonts w:ascii="Times New Roman" w:hAnsi="Times New Roman" w:cs="Times New Roman"/>
-                <w:sz w:val="28"/>
-                <w:szCs w:val="28"/>
-              </w:rPr>
-            </w:pPr>
-            <w:r>
-              <w:rPr>
-                <w:rFonts w:ascii="Times New Roman" w:hAnsi="Times New Roman" w:cs="Times New Roman"/>
-                <w:sz w:val="28"/>
-                <w:szCs w:val="28"/>
-              </w:rPr>
-              <w:t>1.1.1.1.2.</w:t>
-            </w:r>
-          </w:p>
-        </w:tc>
-        <w:tc>
-          <w:tcPr>
-            <w:tcW w:w="7936" w:type="dxa"/>
-          </w:tcPr>
-          <w:p>
-            <w:pPr>
-              <w:rPr>
-                <w:rFonts w:ascii="Times New Roman" w:hAnsi="Times New Roman" w:cs="Times New Roman"/>
-                <w:sz w:val="28"/>
-                <w:szCs w:val="28"/>
-              </w:rPr>
-            </w:pPr>
-            <w:r>
-              <w:rPr>
-                <w:rFonts w:ascii="Times New Roman" w:hAnsi="Times New Roman" w:cs="Times New Roman"/>
-                <w:sz w:val="28"/>
-                <w:szCs w:val="28"/>
-              </w:rPr>
-              <w:t xml:space="preserve">Производные модели </w:t>
-            </w:r>
-            <w:proofErr w:type="gramStart"/>
-            <w:r>
-              <w:rPr>
-                <w:rFonts w:ascii="Times New Roman" w:hAnsi="Times New Roman" w:cs="Times New Roman"/>
-                <w:sz w:val="28"/>
-                <w:szCs w:val="28"/>
-              </w:rPr>
-              <w:t>наземного</w:t>
-            </w:r>
-            <w:proofErr w:type="gramEnd"/>
-            <w:r>
-              <w:rPr>
-                <w:rFonts w:ascii="Times New Roman" w:hAnsi="Times New Roman" w:cs="Times New Roman"/>
-                <w:sz w:val="28"/>
-                <w:szCs w:val="28"/>
-              </w:rPr>
-              <w:t xml:space="preserve"> пятная нефтепродуктов  </w:t>
-            </w:r>
-          </w:p>
-        </w:tc>
-        <w:tc>
-          <w:tcPr>
-            <w:tcW w:w="369" w:type="dxa"/>
+            <w:tcW w:w="1406" w:type="dxa"/>
+          </w:tcPr>
+          <w:p>
+            <w:pPr>
+              <w:rPr>
+                <w:rFonts w:ascii="Times New Roman" w:hAnsi="Times New Roman" w:cs="Times New Roman"/>
+                <w:sz w:val="28"/>
+                <w:szCs w:val="28"/>
+              </w:rPr>
+            </w:pPr>
+          </w:p>
+        </w:tc>
+        <w:tc>
+          <w:tcPr>
+            <w:tcW w:w="7800" w:type="dxa"/>
+          </w:tcPr>
+          <w:p>
+            <w:pPr>
+              <w:rPr>
+                <w:rFonts w:ascii="Times New Roman" w:hAnsi="Times New Roman" w:cs="Times New Roman"/>
+                <w:sz w:val="28"/>
+                <w:szCs w:val="28"/>
+              </w:rPr>
+            </w:pPr>
+          </w:p>
+        </w:tc>
+        <w:tc>
+          <w:tcPr>
+            <w:tcW w:w="365" w:type="dxa"/>
           </w:tcPr>
           <w:p>
             <w:pPr>
@@ -1488,35 +1538,233 @@
       <w:tr>
         <w:tc>
           <w:tcPr>
-            <w:tcW w:w="1266" w:type="dxa"/>
-          </w:tcPr>
-          <w:p>
-            <w:pPr>
-              <w:rPr>
-                <w:rFonts w:ascii="Times New Roman" w:hAnsi="Times New Roman" w:cs="Times New Roman"/>
-                <w:sz w:val="28"/>
-                <w:szCs w:val="28"/>
-              </w:rPr>
-            </w:pPr>
-          </w:p>
-        </w:tc>
-        <w:tc>
-          <w:tcPr>
-            <w:tcW w:w="7936" w:type="dxa"/>
-          </w:tcPr>
-          <w:p>
-            <w:pPr>
-              <w:rPr>
-                <w:rFonts w:ascii="Times New Roman" w:hAnsi="Times New Roman" w:cs="Times New Roman"/>
-                <w:sz w:val="28"/>
-                <w:szCs w:val="28"/>
-              </w:rPr>
-            </w:pPr>
-          </w:p>
-        </w:tc>
-        <w:tc>
-          <w:tcPr>
-            <w:tcW w:w="369" w:type="dxa"/>
+            <w:tcW w:w="1406" w:type="dxa"/>
+          </w:tcPr>
+          <w:p>
+            <w:pPr>
+              <w:rPr>
+                <w:rFonts w:ascii="Times New Roman" w:hAnsi="Times New Roman" w:cs="Times New Roman"/>
+                <w:sz w:val="28"/>
+                <w:szCs w:val="28"/>
+              </w:rPr>
+            </w:pPr>
+            <w:r>
+              <w:rPr>
+                <w:rFonts w:ascii="Times New Roman" w:hAnsi="Times New Roman" w:cs="Times New Roman"/>
+                <w:sz w:val="28"/>
+                <w:szCs w:val="28"/>
+              </w:rPr>
+              <w:t>1.1.1.1.</w:t>
+            </w:r>
+          </w:p>
+        </w:tc>
+        <w:tc>
+          <w:tcPr>
+            <w:tcW w:w="7800" w:type="dxa"/>
+          </w:tcPr>
+          <w:p>
+            <w:pPr>
+              <w:rPr>
+                <w:rFonts w:ascii="Times New Roman" w:hAnsi="Times New Roman" w:cs="Times New Roman"/>
+                <w:sz w:val="28"/>
+                <w:szCs w:val="28"/>
+              </w:rPr>
+            </w:pPr>
+            <w:r>
+              <w:rPr>
+                <w:rFonts w:ascii="Times New Roman" w:hAnsi="Times New Roman" w:cs="Times New Roman"/>
+                <w:sz w:val="28"/>
+                <w:szCs w:val="28"/>
+              </w:rPr>
+              <w:t xml:space="preserve">Наземное пятно нефтепродуктов </w:t>
+            </w:r>
+          </w:p>
+        </w:tc>
+        <w:tc>
+          <w:tcPr>
+            <w:tcW w:w="365" w:type="dxa"/>
+          </w:tcPr>
+          <w:p>
+            <w:pPr>
+              <w:rPr>
+                <w:rFonts w:ascii="Times New Roman" w:hAnsi="Times New Roman" w:cs="Times New Roman"/>
+                <w:sz w:val="28"/>
+                <w:szCs w:val="28"/>
+              </w:rPr>
+            </w:pPr>
+          </w:p>
+        </w:tc>
+      </w:tr>
+      <w:tr>
+        <w:tc>
+          <w:tcPr>
+            <w:tcW w:w="1406" w:type="dxa"/>
+          </w:tcPr>
+          <w:p>
+            <w:pPr>
+              <w:rPr>
+                <w:rFonts w:ascii="Times New Roman" w:hAnsi="Times New Roman" w:cs="Times New Roman"/>
+                <w:sz w:val="28"/>
+                <w:szCs w:val="28"/>
+              </w:rPr>
+            </w:pPr>
+            <w:r>
+              <w:rPr>
+                <w:rFonts w:ascii="Times New Roman" w:hAnsi="Times New Roman" w:cs="Times New Roman"/>
+                <w:sz w:val="28"/>
+                <w:szCs w:val="28"/>
+              </w:rPr>
+              <w:t>1.1.1.1.1.</w:t>
+            </w:r>
+          </w:p>
+        </w:tc>
+        <w:tc>
+          <w:tcPr>
+            <w:tcW w:w="7800" w:type="dxa"/>
+          </w:tcPr>
+          <w:p>
+            <w:pPr>
+              <w:rPr>
+                <w:rFonts w:ascii="Times New Roman" w:hAnsi="Times New Roman" w:cs="Times New Roman"/>
+                <w:sz w:val="28"/>
+                <w:szCs w:val="28"/>
+              </w:rPr>
+            </w:pPr>
+            <w:r>
+              <w:rPr>
+                <w:rFonts w:ascii="Times New Roman" w:hAnsi="Times New Roman" w:cs="Times New Roman"/>
+                <w:sz w:val="28"/>
+                <w:szCs w:val="28"/>
+              </w:rPr>
+              <w:t xml:space="preserve">Базовая модель  наземного пятна   нефтепродуктов </w:t>
+            </w:r>
+          </w:p>
+        </w:tc>
+        <w:tc>
+          <w:tcPr>
+            <w:tcW w:w="365" w:type="dxa"/>
+          </w:tcPr>
+          <w:p>
+            <w:pPr>
+              <w:rPr>
+                <w:rFonts w:ascii="Times New Roman" w:hAnsi="Times New Roman" w:cs="Times New Roman"/>
+                <w:sz w:val="28"/>
+                <w:szCs w:val="28"/>
+              </w:rPr>
+            </w:pPr>
+          </w:p>
+        </w:tc>
+      </w:tr>
+      <w:tr>
+        <w:tc>
+          <w:tcPr>
+            <w:tcW w:w="1406" w:type="dxa"/>
+          </w:tcPr>
+          <w:p>
+            <w:pPr>
+              <w:rPr>
+                <w:rFonts w:ascii="Times New Roman" w:hAnsi="Times New Roman" w:cs="Times New Roman"/>
+                <w:sz w:val="28"/>
+                <w:szCs w:val="28"/>
+              </w:rPr>
+            </w:pPr>
+            <w:r>
+              <w:rPr>
+                <w:rFonts w:ascii="Times New Roman" w:hAnsi="Times New Roman" w:cs="Times New Roman"/>
+                <w:sz w:val="28"/>
+                <w:szCs w:val="28"/>
+              </w:rPr>
+              <w:t>1.1.1.1.2.</w:t>
+            </w:r>
+          </w:p>
+        </w:tc>
+        <w:tc>
+          <w:tcPr>
+            <w:tcW w:w="7800" w:type="dxa"/>
+          </w:tcPr>
+          <w:p>
+            <w:pPr>
+              <w:rPr>
+                <w:rFonts w:ascii="Times New Roman" w:hAnsi="Times New Roman" w:cs="Times New Roman"/>
+                <w:sz w:val="28"/>
+                <w:szCs w:val="28"/>
+              </w:rPr>
+            </w:pPr>
+            <w:r>
+              <w:rPr>
+                <w:rFonts w:ascii="Times New Roman" w:hAnsi="Times New Roman" w:cs="Times New Roman"/>
+                <w:sz w:val="28"/>
+                <w:szCs w:val="28"/>
+              </w:rPr>
+              <w:t xml:space="preserve">Производные модели </w:t>
+            </w:r>
+            <w:proofErr w:type="gramStart"/>
+            <w:r>
+              <w:rPr>
+                <w:rFonts w:ascii="Times New Roman" w:hAnsi="Times New Roman" w:cs="Times New Roman"/>
+                <w:sz w:val="28"/>
+                <w:szCs w:val="28"/>
+              </w:rPr>
+              <w:t>наземного</w:t>
+            </w:r>
+            <w:proofErr w:type="gramEnd"/>
+            <w:r>
+              <w:rPr>
+                <w:rFonts w:ascii="Times New Roman" w:hAnsi="Times New Roman" w:cs="Times New Roman"/>
+                <w:sz w:val="28"/>
+                <w:szCs w:val="28"/>
+              </w:rPr>
+              <w:t xml:space="preserve"> пятная нефтепродуктов  </w:t>
+            </w:r>
+          </w:p>
+        </w:tc>
+        <w:tc>
+          <w:tcPr>
+            <w:tcW w:w="365" w:type="dxa"/>
+          </w:tcPr>
+          <w:p>
+            <w:pPr>
+              <w:rPr>
+                <w:rFonts w:ascii="Times New Roman" w:hAnsi="Times New Roman" w:cs="Times New Roman"/>
+                <w:sz w:val="28"/>
+                <w:szCs w:val="28"/>
+              </w:rPr>
+            </w:pPr>
+          </w:p>
+        </w:tc>
+      </w:tr>
+      <w:tr>
+        <w:tc>
+          <w:tcPr>
+            <w:tcW w:w="1406" w:type="dxa"/>
+          </w:tcPr>
+          <w:p>
+            <w:pPr>
+              <w:rPr>
+                <w:rFonts w:ascii="Times New Roman" w:hAnsi="Times New Roman" w:cs="Times New Roman"/>
+                <w:sz w:val="28"/>
+                <w:szCs w:val="28"/>
+              </w:rPr>
+            </w:pPr>
+          </w:p>
+        </w:tc>
+        <w:tc>
+          <w:tcPr>
+            <w:tcW w:w="7800" w:type="dxa"/>
+          </w:tcPr>
+          <w:p>
+            <w:pPr>
+              <w:rPr>
+                <w:rFonts w:ascii="Times New Roman" w:hAnsi="Times New Roman" w:cs="Times New Roman"/>
+                <w:sz w:val="28"/>
+                <w:szCs w:val="28"/>
+              </w:rPr>
+            </w:pPr>
+          </w:p>
+        </w:tc>
+        <w:tc>
+          <w:tcPr>
+            <w:tcW w:w="365" w:type="dxa"/>
           </w:tcPr>
           <w:p>
             <w:pPr>
@@ -1557,13 +1805,15 @@
         </w:numPr>
         <w:rPr>
           <w:rFonts w:ascii="Times New Roman" w:hAnsi="Times New Roman" w:cs="Times New Roman"/>
-          <w:sz w:val="28"/>
-          <w:szCs w:val="28"/>
-        </w:rPr>
-      </w:pPr>
-      <w:r>
-        <w:rPr>
-          <w:rFonts w:ascii="Times New Roman" w:hAnsi="Times New Roman" w:cs="Times New Roman"/>
+          <w:b/>
+          <w:sz w:val="28"/>
+          <w:szCs w:val="28"/>
+        </w:rPr>
+      </w:pPr>
+      <w:r>
+        <w:rPr>
+          <w:rFonts w:ascii="Times New Roman" w:hAnsi="Times New Roman" w:cs="Times New Roman"/>
+          <w:b/>
           <w:sz w:val="28"/>
           <w:szCs w:val="28"/>
         </w:rPr>
@@ -1579,13 +1829,15 @@
         </w:numPr>
         <w:rPr>
           <w:rFonts w:ascii="Times New Roman" w:hAnsi="Times New Roman" w:cs="Times New Roman"/>
-          <w:sz w:val="28"/>
-          <w:szCs w:val="28"/>
-        </w:rPr>
-      </w:pPr>
-      <w:r>
-        <w:rPr>
-          <w:rFonts w:ascii="Times New Roman" w:hAnsi="Times New Roman" w:cs="Times New Roman"/>
+          <w:b/>
+          <w:sz w:val="28"/>
+          <w:szCs w:val="28"/>
+        </w:rPr>
+      </w:pPr>
+      <w:r>
+        <w:rPr>
+          <w:rFonts w:ascii="Times New Roman" w:hAnsi="Times New Roman" w:cs="Times New Roman"/>
+          <w:b/>
           <w:sz w:val="28"/>
           <w:szCs w:val="28"/>
         </w:rPr>
@@ -1594,6 +1846,7 @@
       <w:r>
         <w:rPr>
           <w:rFonts w:ascii="Times New Roman" w:hAnsi="Times New Roman" w:cs="Times New Roman"/>
+          <w:b/>
           <w:sz w:val="28"/>
           <w:szCs w:val="28"/>
         </w:rPr>
@@ -1609,13 +1862,15 @@
         </w:numPr>
         <w:rPr>
           <w:rFonts w:ascii="Times New Roman" w:hAnsi="Times New Roman" w:cs="Times New Roman"/>
-          <w:sz w:val="28"/>
-          <w:szCs w:val="28"/>
-        </w:rPr>
-      </w:pPr>
-      <w:r>
-        <w:rPr>
-          <w:rFonts w:ascii="Times New Roman" w:hAnsi="Times New Roman" w:cs="Times New Roman"/>
+          <w:b/>
+          <w:sz w:val="28"/>
+          <w:szCs w:val="28"/>
+        </w:rPr>
+      </w:pPr>
+      <w:r>
+        <w:rPr>
+          <w:rFonts w:ascii="Times New Roman" w:hAnsi="Times New Roman" w:cs="Times New Roman"/>
+          <w:b/>
           <w:sz w:val="28"/>
           <w:szCs w:val="28"/>
         </w:rPr>
@@ -2008,48 +2263,21 @@
                 <w:sz w:val="28"/>
                 <w:szCs w:val="28"/>
               </w:rPr>
-              <w:t xml:space="preserve">долгота в градусах (точность 5 знаков),  диапазон  восточной долготы  от 0 до 180 градусов, южной  от -180 до 0  </w:t>
+              <w:t xml:space="preserve">долгота в градусах (точность 5 знаков),  диапазон  восточной долготы  от 0 до 180 градусов, южной  </w:t>
+            </w:r>
+            <w:r>
+              <w:rPr>
+                <w:rFonts w:ascii="Times New Roman" w:hAnsi="Times New Roman" w:cs="Times New Roman"/>
+                <w:sz w:val="28"/>
+                <w:szCs w:val="28"/>
+              </w:rPr>
+              <w:lastRenderedPageBreak/>
+              <w:t xml:space="preserve">от -180 до 0  </w:t>
             </w:r>
           </w:p>
         </w:tc>
       </w:tr>
     </w:tbl>
-    <w:p>
-      <w:pPr>
-        <w:rPr>
-          <w:rFonts w:ascii="Times New Roman" w:hAnsi="Times New Roman" w:cs="Times New Roman"/>
-          <w:sz w:val="28"/>
-          <w:szCs w:val="28"/>
-        </w:rPr>
-      </w:pPr>
-    </w:p>
-    <w:p>
-      <w:pPr>
-        <w:rPr>
-          <w:rFonts w:ascii="Times New Roman" w:hAnsi="Times New Roman" w:cs="Times New Roman"/>
-          <w:sz w:val="28"/>
-          <w:szCs w:val="28"/>
-        </w:rPr>
-      </w:pPr>
-    </w:p>
-    <w:p>
-      <w:pPr>
-        <w:rPr>
-          <w:rFonts w:ascii="Times New Roman" w:hAnsi="Times New Roman" w:cs="Times New Roman"/>
-          <w:sz w:val="28"/>
-          <w:szCs w:val="28"/>
-        </w:rPr>
-      </w:pPr>
-    </w:p>
-    <w:p>
-      <w:pPr>
-        <w:rPr>
-          <w:rFonts w:ascii="Times New Roman" w:hAnsi="Times New Roman" w:cs="Times New Roman"/>
-          <w:sz w:val="28"/>
-          <w:szCs w:val="28"/>
-        </w:rPr>
-      </w:pPr>
-    </w:p>
     <w:p>
       <w:pPr>
         <w:pStyle w:val="a4"/>
@@ -2059,16 +2287,19 @@
         </w:numPr>
         <w:rPr>
           <w:rFonts w:ascii="Times New Roman" w:hAnsi="Times New Roman" w:cs="Times New Roman"/>
-          <w:sz w:val="28"/>
-          <w:szCs w:val="28"/>
-        </w:rPr>
-      </w:pPr>
-      <w:r>
-        <w:rPr>
-          <w:rFonts w:ascii="Times New Roman" w:hAnsi="Times New Roman" w:cs="Times New Roman"/>
-          <w:sz w:val="28"/>
-          <w:szCs w:val="28"/>
-        </w:rPr>
+          <w:b/>
+          <w:sz w:val="28"/>
+          <w:szCs w:val="28"/>
+        </w:rPr>
+      </w:pPr>
+      <w:r>
+        <w:rPr>
+          <w:rFonts w:ascii="Times New Roman" w:hAnsi="Times New Roman" w:cs="Times New Roman"/>
+          <w:b/>
+          <w:sz w:val="28"/>
+          <w:szCs w:val="28"/>
+        </w:rPr>
+        <w:lastRenderedPageBreak/>
         <w:t xml:space="preserve">Тип грунта </w:t>
       </w:r>
     </w:p>
@@ -2861,13 +3092,15 @@
         </w:numPr>
         <w:rPr>
           <w:rFonts w:ascii="Times New Roman" w:hAnsi="Times New Roman" w:cs="Times New Roman"/>
-          <w:sz w:val="28"/>
-          <w:szCs w:val="28"/>
-        </w:rPr>
-      </w:pPr>
-      <w:r>
-        <w:rPr>
-          <w:rFonts w:ascii="Times New Roman" w:hAnsi="Times New Roman" w:cs="Times New Roman"/>
+          <w:b/>
+          <w:sz w:val="28"/>
+          <w:szCs w:val="28"/>
+        </w:rPr>
+      </w:pPr>
+      <w:r>
+        <w:rPr>
+          <w:rFonts w:ascii="Times New Roman" w:hAnsi="Times New Roman" w:cs="Times New Roman"/>
+          <w:b/>
           <w:sz w:val="28"/>
           <w:szCs w:val="28"/>
         </w:rPr>
@@ -3439,25 +3672,19 @@
         </w:numPr>
         <w:rPr>
           <w:rFonts w:ascii="Times New Roman" w:hAnsi="Times New Roman" w:cs="Times New Roman"/>
-          <w:sz w:val="28"/>
-          <w:szCs w:val="28"/>
-        </w:rPr>
-      </w:pPr>
-      <w:r>
-        <w:rPr>
-          <w:rFonts w:ascii="Times New Roman" w:hAnsi="Times New Roman" w:cs="Times New Roman"/>
-          <w:sz w:val="28"/>
-          <w:szCs w:val="28"/>
-        </w:rPr>
-        <w:t>Геологическая т</w:t>
-      </w:r>
-      <w:r>
-        <w:rPr>
-          <w:rFonts w:ascii="Times New Roman" w:hAnsi="Times New Roman" w:cs="Times New Roman"/>
-          <w:sz w:val="28"/>
-          <w:szCs w:val="28"/>
-        </w:rPr>
-        <w:t xml:space="preserve">очка </w:t>
+          <w:b/>
+          <w:sz w:val="28"/>
+          <w:szCs w:val="28"/>
+        </w:rPr>
+      </w:pPr>
+      <w:r>
+        <w:rPr>
+          <w:rFonts w:ascii="Times New Roman" w:hAnsi="Times New Roman" w:cs="Times New Roman"/>
+          <w:b/>
+          <w:sz w:val="28"/>
+          <w:szCs w:val="28"/>
+        </w:rPr>
+        <w:t xml:space="preserve">Геологическая точка </w:t>
       </w:r>
     </w:p>
     <w:p>
@@ -3984,13 +4211,15 @@
         </w:numPr>
         <w:rPr>
           <w:rFonts w:ascii="Times New Roman" w:hAnsi="Times New Roman" w:cs="Times New Roman"/>
-          <w:sz w:val="28"/>
-          <w:szCs w:val="28"/>
-        </w:rPr>
-      </w:pPr>
-      <w:r>
-        <w:rPr>
-          <w:rFonts w:ascii="Times New Roman" w:hAnsi="Times New Roman" w:cs="Times New Roman"/>
+          <w:b/>
+          <w:sz w:val="28"/>
+          <w:szCs w:val="28"/>
+        </w:rPr>
+      </w:pPr>
+      <w:r>
+        <w:rPr>
+          <w:rFonts w:ascii="Times New Roman" w:hAnsi="Times New Roman" w:cs="Times New Roman"/>
+          <w:b/>
           <w:sz w:val="28"/>
           <w:szCs w:val="28"/>
         </w:rPr>
@@ -4443,13 +4672,15 @@
         </w:numPr>
         <w:rPr>
           <w:rFonts w:ascii="Times New Roman" w:hAnsi="Times New Roman" w:cs="Times New Roman"/>
-          <w:sz w:val="28"/>
-          <w:szCs w:val="28"/>
-        </w:rPr>
-      </w:pPr>
-      <w:r>
-        <w:rPr>
-          <w:rFonts w:ascii="Times New Roman" w:hAnsi="Times New Roman" w:cs="Times New Roman"/>
+          <w:b/>
+          <w:sz w:val="28"/>
+          <w:szCs w:val="28"/>
+        </w:rPr>
+      </w:pPr>
+      <w:r>
+        <w:rPr>
+          <w:rFonts w:ascii="Times New Roman" w:hAnsi="Times New Roman" w:cs="Times New Roman"/>
+          <w:b/>
           <w:sz w:val="28"/>
           <w:szCs w:val="28"/>
         </w:rPr>
@@ -4847,13 +5078,15 @@
         </w:numPr>
         <w:rPr>
           <w:rFonts w:ascii="Times New Roman" w:hAnsi="Times New Roman" w:cs="Times New Roman"/>
-          <w:sz w:val="28"/>
-          <w:szCs w:val="28"/>
-        </w:rPr>
-      </w:pPr>
-      <w:r>
-        <w:rPr>
-          <w:rFonts w:ascii="Times New Roman" w:hAnsi="Times New Roman" w:cs="Times New Roman"/>
+          <w:b/>
+          <w:sz w:val="28"/>
+          <w:szCs w:val="28"/>
+        </w:rPr>
+      </w:pPr>
+      <w:r>
+        <w:rPr>
+          <w:rFonts w:ascii="Times New Roman" w:hAnsi="Times New Roman" w:cs="Times New Roman"/>
+          <w:b/>
           <w:sz w:val="28"/>
           <w:szCs w:val="28"/>
         </w:rPr>
@@ -5254,13 +5487,15 @@
         </w:numPr>
         <w:rPr>
           <w:rFonts w:ascii="Times New Roman" w:hAnsi="Times New Roman" w:cs="Times New Roman"/>
-          <w:sz w:val="28"/>
-          <w:szCs w:val="28"/>
-        </w:rPr>
-      </w:pPr>
-      <w:r>
-        <w:rPr>
-          <w:rFonts w:ascii="Times New Roman" w:hAnsi="Times New Roman" w:cs="Times New Roman"/>
+          <w:b/>
+          <w:sz w:val="28"/>
+          <w:szCs w:val="28"/>
+        </w:rPr>
+      </w:pPr>
+      <w:r>
+        <w:rPr>
+          <w:rFonts w:ascii="Times New Roman" w:hAnsi="Times New Roman" w:cs="Times New Roman"/>
+          <w:b/>
           <w:sz w:val="28"/>
           <w:szCs w:val="28"/>
         </w:rPr>
@@ -5418,23 +5653,7 @@
           <w:sz w:val="28"/>
           <w:szCs w:val="28"/>
         </w:rPr>
-        <w:t xml:space="preserve">описаны в табл. </w:t>
-      </w:r>
-      <w:r>
-        <w:rPr>
-          <w:rFonts w:ascii="Times New Roman" w:hAnsi="Times New Roman" w:cs="Times New Roman"/>
-          <w:sz w:val="28"/>
-          <w:szCs w:val="28"/>
-        </w:rPr>
-        <w:t>8</w:t>
-      </w:r>
-      <w:r>
-        <w:rPr>
-          <w:rFonts w:ascii="Times New Roman" w:hAnsi="Times New Roman" w:cs="Times New Roman"/>
-          <w:sz w:val="28"/>
-          <w:szCs w:val="28"/>
-        </w:rPr>
-        <w:t xml:space="preserve">.  </w:t>
+        <w:t xml:space="preserve">описаны в табл. 8.  </w:t>
       </w:r>
     </w:p>
     <w:p>
@@ -5461,23 +5680,7 @@
           <w:sz w:val="28"/>
           <w:szCs w:val="28"/>
         </w:rPr>
-        <w:t xml:space="preserve">Табл. </w:t>
-      </w:r>
-      <w:r>
-        <w:rPr>
-          <w:rFonts w:ascii="Times New Roman" w:hAnsi="Times New Roman" w:cs="Times New Roman"/>
-          <w:sz w:val="28"/>
-          <w:szCs w:val="28"/>
-        </w:rPr>
-        <w:t>8</w:t>
-      </w:r>
-      <w:r>
-        <w:rPr>
-          <w:rFonts w:ascii="Times New Roman" w:hAnsi="Times New Roman" w:cs="Times New Roman"/>
-          <w:sz w:val="28"/>
-          <w:szCs w:val="28"/>
-        </w:rPr>
-        <w:t xml:space="preserve">. Свойства понятия  </w:t>
+        <w:t xml:space="preserve">Табл. 8. Свойства понятия  </w:t>
       </w:r>
       <w:r>
         <w:rPr>
@@ -5495,16 +5698,7 @@
           <w:sz w:val="28"/>
           <w:szCs w:val="28"/>
         </w:rPr>
-        <w:t xml:space="preserve"> </w:t>
-      </w:r>
-      <w:r>
-        <w:rPr>
-          <w:rFonts w:ascii="Times New Roman" w:hAnsi="Times New Roman" w:cs="Times New Roman"/>
-          <w:b/>
-          <w:sz w:val="28"/>
-          <w:szCs w:val="28"/>
-        </w:rPr>
-        <w:t xml:space="preserve"> </w:t>
+        <w:t xml:space="preserve">  </w:t>
       </w:r>
       <w:r>
         <w:rPr>
@@ -5748,13 +5942,15 @@
         </w:numPr>
         <w:rPr>
           <w:rFonts w:ascii="Times New Roman" w:hAnsi="Times New Roman" w:cs="Times New Roman"/>
-          <w:sz w:val="28"/>
-          <w:szCs w:val="28"/>
-        </w:rPr>
-      </w:pPr>
-      <w:r>
-        <w:rPr>
-          <w:rFonts w:ascii="Times New Roman" w:hAnsi="Times New Roman" w:cs="Times New Roman"/>
+          <w:b/>
+          <w:sz w:val="28"/>
+          <w:szCs w:val="28"/>
+        </w:rPr>
+      </w:pPr>
+      <w:r>
+        <w:rPr>
+          <w:rFonts w:ascii="Times New Roman" w:hAnsi="Times New Roman" w:cs="Times New Roman"/>
+          <w:b/>
           <w:sz w:val="28"/>
           <w:szCs w:val="28"/>
         </w:rPr>
@@ -6160,15 +6356,7 @@
                 <w:sz w:val="28"/>
                 <w:szCs w:val="28"/>
               </w:rPr>
-              <w:t xml:space="preserve">геологическая точка (п.1.1.1.1.4)   - центр </w:t>
-            </w:r>
-            <w:r>
-              <w:rPr>
-                <w:rFonts w:ascii="Times New Roman" w:hAnsi="Times New Roman" w:cs="Times New Roman"/>
-                <w:sz w:val="28"/>
-                <w:szCs w:val="28"/>
-              </w:rPr>
-              <w:t xml:space="preserve">техногенного объекта </w:t>
+              <w:t xml:space="preserve">геологическая точка (п.1.1.1.1.4)   - центр техногенного объекта </w:t>
             </w:r>
           </w:p>
         </w:tc>
@@ -6372,13 +6560,15 @@
         </w:numPr>
         <w:rPr>
           <w:rFonts w:ascii="Times New Roman" w:hAnsi="Times New Roman" w:cs="Times New Roman"/>
-          <w:sz w:val="28"/>
-          <w:szCs w:val="28"/>
-        </w:rPr>
-      </w:pPr>
-      <w:r>
-        <w:rPr>
-          <w:rFonts w:ascii="Times New Roman" w:hAnsi="Times New Roman" w:cs="Times New Roman"/>
+          <w:b/>
+          <w:sz w:val="28"/>
+          <w:szCs w:val="28"/>
+        </w:rPr>
+      </w:pPr>
+      <w:r>
+        <w:rPr>
+          <w:rFonts w:ascii="Times New Roman" w:hAnsi="Times New Roman" w:cs="Times New Roman"/>
+          <w:b/>
           <w:sz w:val="28"/>
           <w:szCs w:val="28"/>
         </w:rPr>
@@ -6550,31 +6740,7 @@
           <w:sz w:val="28"/>
           <w:szCs w:val="28"/>
         </w:rPr>
-        <w:t xml:space="preserve">Табл. </w:t>
-      </w:r>
-      <w:r>
-        <w:rPr>
-          <w:rFonts w:ascii="Times New Roman" w:hAnsi="Times New Roman" w:cs="Times New Roman"/>
-          <w:sz w:val="28"/>
-          <w:szCs w:val="28"/>
-        </w:rPr>
-        <w:t>10</w:t>
-      </w:r>
-      <w:r>
-        <w:rPr>
-          <w:rFonts w:ascii="Times New Roman" w:hAnsi="Times New Roman" w:cs="Times New Roman"/>
-          <w:sz w:val="28"/>
-          <w:szCs w:val="28"/>
-        </w:rPr>
-        <w:t xml:space="preserve">. Свойства понятия  </w:t>
-      </w:r>
-      <w:r>
-        <w:rPr>
-          <w:rFonts w:ascii="Times New Roman" w:hAnsi="Times New Roman" w:cs="Times New Roman"/>
-          <w:sz w:val="28"/>
-          <w:szCs w:val="28"/>
-        </w:rPr>
-        <w:t>Т</w:t>
+        <w:t>Табл. 10. Свойства понятия  Т</w:t>
       </w:r>
       <w:r>
         <w:rPr>
@@ -6592,16 +6758,7 @@
           <w:sz w:val="28"/>
           <w:szCs w:val="28"/>
         </w:rPr>
-        <w:t>природоохранного объекта</w:t>
-      </w:r>
-      <w:r>
-        <w:rPr>
-          <w:rFonts w:ascii="Times New Roman" w:hAnsi="Times New Roman" w:cs="Times New Roman"/>
-          <w:b/>
-          <w:sz w:val="28"/>
-          <w:szCs w:val="28"/>
-        </w:rPr>
-        <w:t xml:space="preserve"> </w:t>
+        <w:t xml:space="preserve">природоохранного объекта </w:t>
       </w:r>
       <w:r>
         <w:rPr>
@@ -6874,49 +7031,21 @@
     <w:p>
       <w:pPr>
         <w:pStyle w:val="a4"/>
-        <w:ind w:left="1080"/>
-        <w:rPr>
-          <w:rFonts w:ascii="Times New Roman" w:hAnsi="Times New Roman" w:cs="Times New Roman"/>
-          <w:sz w:val="28"/>
-          <w:szCs w:val="28"/>
-        </w:rPr>
-      </w:pPr>
-    </w:p>
-    <w:p>
-      <w:pPr>
-        <w:pStyle w:val="a4"/>
-        <w:ind w:left="1080"/>
-        <w:rPr>
-          <w:rFonts w:ascii="Times New Roman" w:hAnsi="Times New Roman" w:cs="Times New Roman"/>
-          <w:sz w:val="28"/>
-          <w:szCs w:val="28"/>
-        </w:rPr>
-      </w:pPr>
-      <w:r>
-        <w:rPr>
-          <w:rFonts w:ascii="Times New Roman" w:hAnsi="Times New Roman" w:cs="Times New Roman"/>
-          <w:sz w:val="28"/>
-          <w:szCs w:val="28"/>
-        </w:rPr>
-        <w:t xml:space="preserve"> </w:t>
-      </w:r>
-    </w:p>
-    <w:p>
-      <w:pPr>
-        <w:pStyle w:val="a4"/>
         <w:numPr>
           <w:ilvl w:val="4"/>
           <w:numId w:val="1"/>
         </w:numPr>
         <w:rPr>
           <w:rFonts w:ascii="Times New Roman" w:hAnsi="Times New Roman" w:cs="Times New Roman"/>
-          <w:sz w:val="28"/>
-          <w:szCs w:val="28"/>
-        </w:rPr>
-      </w:pPr>
-      <w:r>
-        <w:rPr>
-          <w:rFonts w:ascii="Times New Roman" w:hAnsi="Times New Roman" w:cs="Times New Roman"/>
+          <w:b/>
+          <w:sz w:val="28"/>
+          <w:szCs w:val="28"/>
+        </w:rPr>
+      </w:pPr>
+      <w:r>
+        <w:rPr>
+          <w:rFonts w:ascii="Times New Roman" w:hAnsi="Times New Roman" w:cs="Times New Roman"/>
+          <w:b/>
           <w:sz w:val="28"/>
           <w:szCs w:val="28"/>
         </w:rPr>
@@ -7051,15 +7180,7 @@
           <w:sz w:val="28"/>
           <w:szCs w:val="28"/>
         </w:rPr>
-        <w:t>1</w:t>
-      </w:r>
-      <w:r>
-        <w:rPr>
-          <w:rFonts w:ascii="Times New Roman" w:hAnsi="Times New Roman" w:cs="Times New Roman"/>
-          <w:sz w:val="28"/>
-          <w:szCs w:val="28"/>
-        </w:rPr>
-        <w:t>1</w:t>
+        <w:t>11</w:t>
       </w:r>
       <w:r>
         <w:rPr>
@@ -7077,6 +7198,7 @@
           <w:rFonts w:ascii="Times New Roman" w:hAnsi="Times New Roman" w:cs="Times New Roman"/>
           <w:sz w:val="28"/>
           <w:szCs w:val="28"/>
+          <w:lang w:val="en-US"/>
         </w:rPr>
       </w:pPr>
       <w:r>
@@ -7090,74 +7212,89 @@
     </w:p>
     <w:p>
       <w:pPr>
-        <w:jc w:val="both"/>
+        <w:jc w:val="right"/>
+        <w:rPr>
+          <w:rFonts w:ascii="Times New Roman" w:hAnsi="Times New Roman" w:cs="Times New Roman"/>
+          <w:sz w:val="28"/>
+          <w:szCs w:val="28"/>
+        </w:rPr>
+      </w:pPr>
+      <w:r>
+        <w:rPr>
+          <w:rFonts w:ascii="Times New Roman" w:hAnsi="Times New Roman" w:cs="Times New Roman"/>
+          <w:sz w:val="28"/>
+          <w:szCs w:val="28"/>
+        </w:rPr>
+        <w:t xml:space="preserve">  </w:t>
+      </w:r>
+      <w:r>
+        <w:rPr>
+          <w:rFonts w:ascii="Times New Roman" w:hAnsi="Times New Roman" w:cs="Times New Roman"/>
+          <w:sz w:val="28"/>
+          <w:szCs w:val="28"/>
+        </w:rPr>
+        <w:t xml:space="preserve">Табл. </w:t>
+      </w:r>
+      <w:r>
+        <w:rPr>
+          <w:rFonts w:ascii="Times New Roman" w:hAnsi="Times New Roman" w:cs="Times New Roman"/>
+          <w:sz w:val="28"/>
+          <w:szCs w:val="28"/>
+        </w:rPr>
+        <w:t>11</w:t>
+      </w:r>
+      <w:r>
+        <w:rPr>
+          <w:rFonts w:ascii="Times New Roman" w:hAnsi="Times New Roman" w:cs="Times New Roman"/>
+          <w:sz w:val="28"/>
+          <w:szCs w:val="28"/>
+        </w:rPr>
+        <w:t xml:space="preserve">. Свойства понятия  </w:t>
+      </w:r>
+      <w:r>
+        <w:rPr>
+          <w:rFonts w:ascii="Times New Roman" w:hAnsi="Times New Roman" w:cs="Times New Roman"/>
+          <w:b/>
+          <w:sz w:val="28"/>
+          <w:szCs w:val="28"/>
+        </w:rPr>
+        <w:t xml:space="preserve">Природоохранный </w:t>
+      </w:r>
+      <w:r>
+        <w:rPr>
+          <w:rFonts w:ascii="Times New Roman" w:hAnsi="Times New Roman" w:cs="Times New Roman"/>
+          <w:b/>
+          <w:sz w:val="28"/>
+          <w:szCs w:val="28"/>
+        </w:rPr>
+        <w:t xml:space="preserve"> объект</w:t>
+      </w:r>
+      <w:r>
+        <w:rPr>
+          <w:rFonts w:ascii="Times New Roman" w:hAnsi="Times New Roman" w:cs="Times New Roman"/>
+          <w:sz w:val="28"/>
+          <w:szCs w:val="28"/>
+        </w:rPr>
+        <w:t xml:space="preserve"> </w:t>
+      </w:r>
+      <w:r>
+        <w:rPr>
+          <w:rFonts w:ascii="Times New Roman" w:hAnsi="Times New Roman" w:cs="Times New Roman"/>
+          <w:sz w:val="28"/>
+          <w:szCs w:val="28"/>
+        </w:rPr>
+        <w:t xml:space="preserve"> </w:t>
+      </w:r>
+      <w:r>
         <w:rPr>
           <w:rFonts w:ascii="Times New Roman" w:hAnsi="Times New Roman" w:cs="Times New Roman"/>
           <w:sz w:val="28"/>
           <w:szCs w:val="28"/>
           <w:lang w:val="en-US"/>
         </w:rPr>
-      </w:pPr>
-    </w:p>
-    <w:p>
-      <w:pPr>
-        <w:jc w:val="right"/>
-        <w:rPr>
-          <w:rFonts w:ascii="Times New Roman" w:hAnsi="Times New Roman" w:cs="Times New Roman"/>
-          <w:sz w:val="28"/>
-          <w:szCs w:val="28"/>
-        </w:rPr>
-      </w:pPr>
-      <w:r>
-        <w:rPr>
-          <w:rFonts w:ascii="Times New Roman" w:hAnsi="Times New Roman" w:cs="Times New Roman"/>
-          <w:sz w:val="28"/>
-          <w:szCs w:val="28"/>
-        </w:rPr>
-        <w:t xml:space="preserve">  </w:t>
-      </w:r>
-      <w:r>
-        <w:rPr>
-          <w:rFonts w:ascii="Times New Roman" w:hAnsi="Times New Roman" w:cs="Times New Roman"/>
-          <w:sz w:val="28"/>
-          <w:szCs w:val="28"/>
-        </w:rPr>
-        <w:t xml:space="preserve">Табл. 9. Свойства понятия  </w:t>
-      </w:r>
-      <w:r>
-        <w:rPr>
-          <w:rFonts w:ascii="Times New Roman" w:hAnsi="Times New Roman" w:cs="Times New Roman"/>
-          <w:b/>
-          <w:sz w:val="28"/>
-          <w:szCs w:val="28"/>
-        </w:rPr>
-        <w:t xml:space="preserve">Природоохранный </w:t>
-      </w:r>
-      <w:r>
-        <w:rPr>
-          <w:rFonts w:ascii="Times New Roman" w:hAnsi="Times New Roman" w:cs="Times New Roman"/>
-          <w:b/>
-          <w:sz w:val="28"/>
-          <w:szCs w:val="28"/>
-        </w:rPr>
-        <w:t xml:space="preserve"> объект</w:t>
-      </w:r>
-      <w:r>
-        <w:rPr>
-          <w:rFonts w:ascii="Times New Roman" w:hAnsi="Times New Roman" w:cs="Times New Roman"/>
-          <w:sz w:val="28"/>
-          <w:szCs w:val="28"/>
-        </w:rPr>
-        <w:t xml:space="preserve"> </w:t>
-      </w:r>
-      <w:r>
-        <w:rPr>
-          <w:rFonts w:ascii="Times New Roman" w:hAnsi="Times New Roman" w:cs="Times New Roman"/>
-          <w:sz w:val="28"/>
-          <w:szCs w:val="28"/>
-        </w:rPr>
-        <w:t xml:space="preserve"> </w:t>
-      </w:r>
+        <w:t>(</w:t>
+      </w:r>
+      <w:proofErr w:type="spellStart"/>
       <w:r>
         <w:rPr>
           <w:rFonts w:ascii="Times New Roman" w:hAnsi="Times New Roman" w:cs="Times New Roman"/>
@@ -7165,26 +7302,7 @@
           <w:szCs w:val="28"/>
           <w:lang w:val="en-US"/>
         </w:rPr>
-        <w:t>(</w:t>
-      </w:r>
-      <w:proofErr w:type="spellStart"/>
-      <w:r>
-        <w:rPr>
-          <w:rFonts w:ascii="Times New Roman" w:hAnsi="Times New Roman" w:cs="Times New Roman"/>
-          <w:sz w:val="28"/>
-          <w:szCs w:val="28"/>
-          <w:lang w:val="en-US"/>
-        </w:rPr>
-        <w:t>Eco</w:t>
-      </w:r>
-      <w:r>
-        <w:rPr>
-          <w:rFonts w:ascii="Times New Roman" w:hAnsi="Times New Roman" w:cs="Times New Roman"/>
-          <w:sz w:val="28"/>
-          <w:szCs w:val="28"/>
-          <w:lang w:val="en-US"/>
-        </w:rPr>
-        <w:t>Object</w:t>
+        <w:t>EcoObject</w:t>
       </w:r>
       <w:proofErr w:type="spellEnd"/>
       <w:r>
@@ -7627,15 +7745,6 @@
     </w:p>
     <w:p>
       <w:pPr>
-        <w:rPr>
-          <w:rFonts w:ascii="Times New Roman" w:hAnsi="Times New Roman" w:cs="Times New Roman"/>
-          <w:sz w:val="28"/>
-          <w:szCs w:val="28"/>
-        </w:rPr>
-      </w:pPr>
-    </w:p>
-    <w:p>
-      <w:pPr>
         <w:pStyle w:val="a4"/>
         <w:numPr>
           <w:ilvl w:val="4"/>
@@ -7643,17 +7752,19 @@
         </w:numPr>
         <w:rPr>
           <w:rFonts w:ascii="Times New Roman" w:hAnsi="Times New Roman" w:cs="Times New Roman"/>
-          <w:sz w:val="28"/>
-          <w:szCs w:val="28"/>
-        </w:rPr>
-      </w:pPr>
-      <w:r>
-        <w:rPr>
-          <w:rFonts w:ascii="Times New Roman" w:hAnsi="Times New Roman" w:cs="Times New Roman"/>
-          <w:sz w:val="28"/>
-          <w:szCs w:val="28"/>
-        </w:rPr>
-        <w:t xml:space="preserve">Коэффициент растекания нефтепродукта  </w:t>
+          <w:b/>
+          <w:sz w:val="28"/>
+          <w:szCs w:val="28"/>
+        </w:rPr>
+      </w:pPr>
+      <w:r>
+        <w:rPr>
+          <w:rFonts w:ascii="Times New Roman" w:hAnsi="Times New Roman" w:cs="Times New Roman"/>
+          <w:b/>
+          <w:sz w:val="28"/>
+          <w:szCs w:val="28"/>
+        </w:rPr>
+        <w:t>Наземная точка загрязнения</w:t>
       </w:r>
     </w:p>
     <w:p>
@@ -7663,12 +7774,153 @@
           <w:rFonts w:ascii="Times New Roman" w:hAnsi="Times New Roman" w:cs="Times New Roman"/>
           <w:sz w:val="28"/>
           <w:szCs w:val="28"/>
-        </w:rPr>
-      </w:pPr>
-      <w:r>
-        <w:rPr>
-          <w:rFonts w:ascii="Times New Roman" w:hAnsi="Times New Roman" w:cs="Times New Roman"/>
-          <w:b/>
+          <w:lang w:val="en-US"/>
+        </w:rPr>
+      </w:pPr>
+      <w:r>
+        <w:rPr>
+          <w:rFonts w:ascii="Times New Roman" w:hAnsi="Times New Roman" w:cs="Times New Roman"/>
+          <w:sz w:val="28"/>
+          <w:szCs w:val="28"/>
+        </w:rPr>
+        <w:t xml:space="preserve">    </w:t>
+      </w:r>
+      <w:r>
+        <w:rPr>
+          <w:rFonts w:ascii="Times New Roman" w:hAnsi="Times New Roman" w:cs="Times New Roman"/>
+          <w:b/>
+          <w:sz w:val="28"/>
+          <w:szCs w:val="28"/>
+        </w:rPr>
+        <w:t>Наземная точка загрязнения</w:t>
+      </w:r>
+      <w:r>
+        <w:rPr>
+          <w:rFonts w:ascii="Times New Roman" w:hAnsi="Times New Roman" w:cs="Times New Roman"/>
+          <w:sz w:val="28"/>
+          <w:szCs w:val="28"/>
+        </w:rPr>
+        <w:t xml:space="preserve"> – понятие, определяющее геологическую точку с дополнительными свойствами, характеризующими степень </w:t>
+      </w:r>
+      <w:proofErr w:type="spellStart"/>
+      <w:r>
+        <w:rPr>
+          <w:rFonts w:ascii="Times New Roman" w:hAnsi="Times New Roman" w:cs="Times New Roman"/>
+          <w:sz w:val="28"/>
+          <w:szCs w:val="28"/>
+          <w:lang w:val="en-US"/>
+        </w:rPr>
+        <w:t>ee</w:t>
+      </w:r>
+      <w:proofErr w:type="spellEnd"/>
+      <w:r>
+        <w:rPr>
+          <w:rFonts w:ascii="Times New Roman" w:hAnsi="Times New Roman" w:cs="Times New Roman"/>
+          <w:sz w:val="28"/>
+          <w:szCs w:val="28"/>
+          <w:lang w:val="en-US"/>
+        </w:rPr>
+        <w:t xml:space="preserve"> </w:t>
+      </w:r>
+      <w:r>
+        <w:rPr>
+          <w:rFonts w:ascii="Times New Roman" w:hAnsi="Times New Roman" w:cs="Times New Roman"/>
+          <w:sz w:val="28"/>
+          <w:szCs w:val="28"/>
+        </w:rPr>
+        <w:t xml:space="preserve">загрязнения нефтепродуктами. </w:t>
+      </w:r>
+      <w:r>
+        <w:rPr>
+          <w:rFonts w:ascii="Times New Roman" w:hAnsi="Times New Roman" w:cs="Times New Roman"/>
+          <w:sz w:val="28"/>
+          <w:szCs w:val="28"/>
+        </w:rPr>
+        <w:t xml:space="preserve">Свойства понятия </w:t>
+      </w:r>
+      <w:r>
+        <w:rPr>
+          <w:rFonts w:ascii="Times New Roman" w:hAnsi="Times New Roman" w:cs="Times New Roman"/>
+          <w:b/>
+          <w:sz w:val="28"/>
+          <w:szCs w:val="28"/>
+        </w:rPr>
+        <w:t>Наземная точка загрязнения</w:t>
+      </w:r>
+      <w:r>
+        <w:rPr>
+          <w:rFonts w:ascii="Times New Roman" w:hAnsi="Times New Roman" w:cs="Times New Roman"/>
+          <w:sz w:val="28"/>
+          <w:szCs w:val="28"/>
+        </w:rPr>
+        <w:t xml:space="preserve"> </w:t>
+      </w:r>
+      <w:r>
+        <w:rPr>
+          <w:rFonts w:ascii="Times New Roman" w:hAnsi="Times New Roman" w:cs="Times New Roman"/>
+          <w:sz w:val="28"/>
+          <w:szCs w:val="28"/>
+        </w:rPr>
+        <w:t xml:space="preserve"> </w:t>
+      </w:r>
+      <w:r>
+        <w:rPr>
+          <w:rFonts w:ascii="Times New Roman" w:hAnsi="Times New Roman" w:cs="Times New Roman"/>
+          <w:sz w:val="28"/>
+          <w:szCs w:val="28"/>
+        </w:rPr>
+        <w:t xml:space="preserve">описаны в табл. </w:t>
+      </w:r>
+      <w:r>
+        <w:rPr>
+          <w:rFonts w:ascii="Times New Roman" w:hAnsi="Times New Roman" w:cs="Times New Roman"/>
+          <w:sz w:val="28"/>
+          <w:szCs w:val="28"/>
+        </w:rPr>
+        <w:t>1</w:t>
+      </w:r>
+      <w:r>
+        <w:rPr>
+          <w:rFonts w:ascii="Times New Roman" w:hAnsi="Times New Roman" w:cs="Times New Roman"/>
+          <w:sz w:val="28"/>
+          <w:szCs w:val="28"/>
+          <w:lang w:val="en-US"/>
+        </w:rPr>
+        <w:t>2</w:t>
+      </w:r>
+      <w:r>
+        <w:rPr>
+          <w:rFonts w:ascii="Times New Roman" w:hAnsi="Times New Roman" w:cs="Times New Roman"/>
+          <w:sz w:val="28"/>
+          <w:szCs w:val="28"/>
+        </w:rPr>
+        <w:t xml:space="preserve">.  </w:t>
+      </w:r>
+    </w:p>
+    <w:p>
+      <w:pPr>
+        <w:jc w:val="both"/>
+        <w:rPr>
+          <w:rFonts w:ascii="Times New Roman" w:hAnsi="Times New Roman" w:cs="Times New Roman"/>
+          <w:sz w:val="28"/>
+          <w:szCs w:val="28"/>
+          <w:lang w:val="en-US"/>
+        </w:rPr>
+      </w:pPr>
+    </w:p>
+    <w:p>
+      <w:pPr>
+        <w:jc w:val="right"/>
+        <w:rPr>
+          <w:rFonts w:ascii="Times New Roman" w:hAnsi="Times New Roman" w:cs="Times New Roman"/>
+          <w:sz w:val="28"/>
+          <w:szCs w:val="28"/>
+          <w:lang w:val="en-US"/>
+        </w:rPr>
+      </w:pPr>
+      <w:r>
+        <w:rPr>
+          <w:rFonts w:ascii="Times New Roman" w:hAnsi="Times New Roman" w:cs="Times New Roman"/>
           <w:sz w:val="28"/>
           <w:szCs w:val="28"/>
         </w:rPr>
@@ -7677,19 +7929,43 @@
       <w:r>
         <w:rPr>
           <w:rFonts w:ascii="Times New Roman" w:hAnsi="Times New Roman" w:cs="Times New Roman"/>
-          <w:b/>
-          <w:sz w:val="28"/>
-          <w:szCs w:val="28"/>
-        </w:rPr>
-        <w:t>Коэффициент растекания нефтепродукта</w:t>
-      </w:r>
-      <w:r>
-        <w:rPr>
-          <w:rFonts w:ascii="Times New Roman" w:hAnsi="Times New Roman" w:cs="Times New Roman"/>
-          <w:sz w:val="28"/>
-          <w:szCs w:val="28"/>
-        </w:rPr>
-        <w:t xml:space="preserve"> – целочисленная величина, позволяющая получить площадь  разлива нефтепродукта исходя из типа нефтепродукта,  объема</w:t>
+          <w:sz w:val="28"/>
+          <w:szCs w:val="28"/>
+        </w:rPr>
+        <w:t>Табл. 1</w:t>
+      </w:r>
+      <w:r>
+        <w:rPr>
+          <w:rFonts w:ascii="Times New Roman" w:hAnsi="Times New Roman" w:cs="Times New Roman"/>
+          <w:sz w:val="28"/>
+          <w:szCs w:val="28"/>
+        </w:rPr>
+        <w:t>2</w:t>
+      </w:r>
+      <w:r>
+        <w:rPr>
+          <w:rFonts w:ascii="Times New Roman" w:hAnsi="Times New Roman" w:cs="Times New Roman"/>
+          <w:sz w:val="28"/>
+          <w:szCs w:val="28"/>
+        </w:rPr>
+        <w:t xml:space="preserve">. Свойства понятия  </w:t>
+      </w:r>
+      <w:r>
+        <w:rPr>
+          <w:rFonts w:ascii="Times New Roman" w:hAnsi="Times New Roman" w:cs="Times New Roman"/>
+          <w:b/>
+          <w:sz w:val="28"/>
+          <w:szCs w:val="28"/>
+        </w:rPr>
+        <w:t>Наземная точка загрязнения</w:t>
+      </w:r>
+      <w:r>
+        <w:rPr>
+          <w:rFonts w:ascii="Times New Roman" w:hAnsi="Times New Roman" w:cs="Times New Roman"/>
+          <w:sz w:val="28"/>
+          <w:szCs w:val="28"/>
+        </w:rPr>
+        <w:t xml:space="preserve"> </w:t>
       </w:r>
       <w:r>
         <w:rPr>
@@ -7698,48 +7974,9 @@
           <w:szCs w:val="28"/>
           <w:lang w:val="en-US"/>
         </w:rPr>
-        <w:t xml:space="preserve"> </w:t>
-      </w:r>
-      <w:r>
-        <w:rPr>
-          <w:rFonts w:ascii="Times New Roman" w:hAnsi="Times New Roman" w:cs="Times New Roman"/>
-          <w:sz w:val="28"/>
-          <w:szCs w:val="28"/>
-        </w:rPr>
-        <w:t>разлива</w:t>
-      </w:r>
-      <w:r>
-        <w:rPr>
-          <w:rFonts w:ascii="Times New Roman" w:hAnsi="Times New Roman" w:cs="Times New Roman"/>
-          <w:sz w:val="28"/>
-          <w:szCs w:val="28"/>
-        </w:rPr>
-        <w:t>, типа грунта, и угла наклона</w:t>
-      </w:r>
-      <w:r>
-        <w:rPr>
-          <w:rFonts w:ascii="Times New Roman" w:hAnsi="Times New Roman" w:cs="Times New Roman"/>
-          <w:sz w:val="28"/>
-          <w:szCs w:val="28"/>
-        </w:rPr>
-        <w:t xml:space="preserve"> плоскости поверхности</w:t>
-      </w:r>
-      <w:r>
-        <w:rPr>
-          <w:rFonts w:ascii="Times New Roman" w:hAnsi="Times New Roman" w:cs="Times New Roman"/>
-          <w:sz w:val="28"/>
-          <w:szCs w:val="28"/>
-        </w:rPr>
-        <w:t>.</w:t>
-      </w:r>
-      <w:r>
-        <w:rPr>
-          <w:rFonts w:ascii="Times New Roman" w:hAnsi="Times New Roman" w:cs="Times New Roman"/>
-          <w:sz w:val="28"/>
-          <w:szCs w:val="28"/>
-        </w:rPr>
-        <w:t xml:space="preserve"> Имеет размерность метр квадратный</w:t>
-      </w:r>
+        <w:t>(</w:t>
+      </w:r>
+      <w:proofErr w:type="spellStart"/>
       <w:r>
         <w:rPr>
           <w:rFonts w:ascii="Times New Roman" w:hAnsi="Times New Roman" w:cs="Times New Roman"/>
@@ -7747,311 +7984,17 @@
           <w:szCs w:val="28"/>
           <w:lang w:val="en-US"/>
         </w:rPr>
-        <w:t>/</w:t>
-      </w:r>
-      <w:r>
-        <w:rPr>
-          <w:rFonts w:ascii="Times New Roman" w:hAnsi="Times New Roman" w:cs="Times New Roman"/>
-          <w:sz w:val="28"/>
-          <w:szCs w:val="28"/>
-        </w:rPr>
-        <w:t>метр кубический.</w:t>
-      </w:r>
-      <w:r>
-        <w:rPr>
-          <w:rFonts w:ascii="Times New Roman" w:hAnsi="Times New Roman" w:cs="Times New Roman"/>
-          <w:sz w:val="28"/>
-          <w:szCs w:val="28"/>
-        </w:rPr>
-        <w:t xml:space="preserve">   </w:t>
-      </w:r>
-    </w:p>
-    <w:p>
-      <w:pPr>
-        <w:rPr>
-          <w:rFonts w:ascii="Times New Roman" w:hAnsi="Times New Roman" w:cs="Times New Roman"/>
-          <w:sz w:val="28"/>
-          <w:szCs w:val="28"/>
-        </w:rPr>
-      </w:pPr>
-    </w:p>
-    <w:p>
-      <w:pPr>
-        <w:rPr>
-          <w:rFonts w:ascii="Times New Roman" w:hAnsi="Times New Roman" w:cs="Times New Roman"/>
-          <w:sz w:val="28"/>
-          <w:szCs w:val="28"/>
-          <w:lang w:val="en-US"/>
-        </w:rPr>
-      </w:pPr>
-    </w:p>
-    <w:p>
-      <w:pPr>
-        <w:rPr>
-          <w:rFonts w:ascii="Times New Roman" w:hAnsi="Times New Roman" w:cs="Times New Roman"/>
-          <w:sz w:val="28"/>
-          <w:szCs w:val="28"/>
-          <w:lang w:val="en-US"/>
-        </w:rPr>
-      </w:pPr>
-    </w:p>
-    <w:p>
-      <w:pPr>
-        <w:rPr>
-          <w:rFonts w:ascii="Times New Roman" w:hAnsi="Times New Roman" w:cs="Times New Roman"/>
-          <w:sz w:val="28"/>
-          <w:szCs w:val="28"/>
-          <w:lang w:val="en-US"/>
-        </w:rPr>
-      </w:pPr>
-    </w:p>
-    <w:p>
-      <w:pPr>
-        <w:rPr>
-          <w:rFonts w:ascii="Times New Roman" w:hAnsi="Times New Roman" w:cs="Times New Roman"/>
-          <w:sz w:val="28"/>
-          <w:szCs w:val="28"/>
-          <w:lang w:val="en-US"/>
-        </w:rPr>
-      </w:pPr>
-    </w:p>
-    <w:p>
-      <w:pPr>
-        <w:rPr>
-          <w:rFonts w:ascii="Times New Roman" w:hAnsi="Times New Roman" w:cs="Times New Roman"/>
-          <w:sz w:val="28"/>
-          <w:szCs w:val="28"/>
-          <w:lang w:val="en-US"/>
-        </w:rPr>
-      </w:pPr>
-    </w:p>
-    <w:p>
-      <w:pPr>
-        <w:rPr>
-          <w:rFonts w:ascii="Times New Roman" w:hAnsi="Times New Roman" w:cs="Times New Roman"/>
-          <w:sz w:val="28"/>
-          <w:szCs w:val="28"/>
-          <w:lang w:val="en-US"/>
-        </w:rPr>
-      </w:pPr>
-    </w:p>
-    <w:p>
-      <w:pPr>
-        <w:rPr>
-          <w:rFonts w:ascii="Times New Roman" w:hAnsi="Times New Roman" w:cs="Times New Roman"/>
-          <w:sz w:val="28"/>
-          <w:szCs w:val="28"/>
-          <w:lang w:val="en-US"/>
-        </w:rPr>
-      </w:pPr>
-    </w:p>
-    <w:p>
-      <w:pPr>
-        <w:rPr>
-          <w:rFonts w:ascii="Times New Roman" w:hAnsi="Times New Roman" w:cs="Times New Roman"/>
-          <w:sz w:val="28"/>
-          <w:szCs w:val="28"/>
-          <w:lang w:val="en-US"/>
-        </w:rPr>
-      </w:pPr>
-    </w:p>
-    <w:p>
-      <w:pPr>
-        <w:rPr>
-          <w:rFonts w:ascii="Times New Roman" w:hAnsi="Times New Roman" w:cs="Times New Roman"/>
-          <w:sz w:val="28"/>
-          <w:szCs w:val="28"/>
-          <w:lang w:val="en-US"/>
-        </w:rPr>
-      </w:pPr>
-    </w:p>
-    <w:p>
-      <w:pPr>
-        <w:rPr>
-          <w:rFonts w:ascii="Times New Roman" w:hAnsi="Times New Roman" w:cs="Times New Roman"/>
-          <w:sz w:val="28"/>
-          <w:szCs w:val="28"/>
-          <w:lang w:val="en-US"/>
-        </w:rPr>
-      </w:pPr>
-    </w:p>
-    <w:p>
-      <w:pPr>
-        <w:rPr>
-          <w:rFonts w:ascii="Times New Roman" w:hAnsi="Times New Roman" w:cs="Times New Roman"/>
-          <w:sz w:val="28"/>
-          <w:szCs w:val="28"/>
-          <w:lang w:val="en-US"/>
-        </w:rPr>
-      </w:pPr>
-    </w:p>
-    <w:p>
-      <w:pPr>
-        <w:rPr>
-          <w:rFonts w:ascii="Times New Roman" w:hAnsi="Times New Roman" w:cs="Times New Roman"/>
-          <w:sz w:val="28"/>
-          <w:szCs w:val="28"/>
-          <w:lang w:val="en-US"/>
-        </w:rPr>
-      </w:pPr>
-    </w:p>
-    <w:p>
-      <w:pPr>
-        <w:rPr>
-          <w:rFonts w:ascii="Times New Roman" w:hAnsi="Times New Roman" w:cs="Times New Roman"/>
-          <w:sz w:val="28"/>
-          <w:szCs w:val="28"/>
-          <w:lang w:val="en-US"/>
-        </w:rPr>
-      </w:pPr>
-    </w:p>
-    <w:p>
-      <w:pPr>
-        <w:rPr>
-          <w:rFonts w:ascii="Times New Roman" w:hAnsi="Times New Roman" w:cs="Times New Roman"/>
-          <w:sz w:val="28"/>
-          <w:szCs w:val="28"/>
-        </w:rPr>
-      </w:pPr>
-    </w:p>
-    <w:p>
-      <w:pPr>
-        <w:pStyle w:val="a4"/>
-        <w:numPr>
-          <w:ilvl w:val="4"/>
-          <w:numId w:val="1"/>
-        </w:numPr>
-        <w:rPr>
-          <w:rFonts w:ascii="Times New Roman" w:hAnsi="Times New Roman" w:cs="Times New Roman"/>
-          <w:sz w:val="28"/>
-          <w:szCs w:val="28"/>
-        </w:rPr>
-      </w:pPr>
-    </w:p>
-    <w:p>
-      <w:pPr>
-        <w:pStyle w:val="a4"/>
-        <w:numPr>
-          <w:ilvl w:val="4"/>
-          <w:numId w:val="1"/>
-        </w:numPr>
-        <w:rPr>
-          <w:rFonts w:ascii="Times New Roman" w:hAnsi="Times New Roman" w:cs="Times New Roman"/>
-          <w:sz w:val="28"/>
-          <w:szCs w:val="28"/>
-        </w:rPr>
-      </w:pPr>
-    </w:p>
-    <w:p>
-      <w:pPr>
-        <w:rPr>
-          <w:rFonts w:ascii="Times New Roman" w:hAnsi="Times New Roman" w:cs="Times New Roman"/>
-          <w:sz w:val="28"/>
-          <w:szCs w:val="28"/>
-        </w:rPr>
-      </w:pPr>
-    </w:p>
-    <w:p>
-      <w:pPr>
-        <w:rPr>
-          <w:rFonts w:ascii="Times New Roman" w:hAnsi="Times New Roman" w:cs="Times New Roman"/>
-          <w:sz w:val="28"/>
-          <w:szCs w:val="28"/>
-        </w:rPr>
-      </w:pPr>
-      <w:r>
-        <w:rPr>
-          <w:rFonts w:ascii="Times New Roman" w:hAnsi="Times New Roman" w:cs="Times New Roman"/>
-          <w:sz w:val="28"/>
-          <w:szCs w:val="28"/>
-        </w:rPr>
-        <w:t xml:space="preserve">Разлив </w:t>
-      </w:r>
-    </w:p>
-    <w:p>
-      <w:pPr>
-        <w:rPr>
-          <w:rFonts w:ascii="Times New Roman" w:hAnsi="Times New Roman" w:cs="Times New Roman"/>
-          <w:sz w:val="28"/>
-          <w:szCs w:val="28"/>
-        </w:rPr>
-      </w:pPr>
-      <w:r>
-        <w:rPr>
-          <w:rFonts w:ascii="Times New Roman" w:hAnsi="Times New Roman" w:cs="Times New Roman"/>
-          <w:sz w:val="28"/>
-          <w:szCs w:val="28"/>
-        </w:rPr>
-        <w:t xml:space="preserve">  </w:t>
-      </w:r>
-      <w:r>
-        <w:rPr>
-          <w:rFonts w:ascii="Times New Roman" w:hAnsi="Times New Roman" w:cs="Times New Roman"/>
-          <w:sz w:val="28"/>
-          <w:szCs w:val="28"/>
-        </w:rPr>
-        <w:t xml:space="preserve"> </w:t>
-      </w:r>
-      <w:r>
-        <w:rPr>
-          <w:rFonts w:ascii="Times New Roman" w:hAnsi="Times New Roman" w:cs="Times New Roman"/>
-          <w:sz w:val="28"/>
-          <w:szCs w:val="28"/>
-        </w:rPr>
-        <w:t xml:space="preserve"> </w:t>
-      </w:r>
-      <w:r>
-        <w:rPr>
-          <w:rFonts w:ascii="Times New Roman" w:hAnsi="Times New Roman" w:cs="Times New Roman"/>
-          <w:b/>
-          <w:sz w:val="28"/>
-          <w:szCs w:val="28"/>
-        </w:rPr>
-        <w:t xml:space="preserve">Разлив </w:t>
-      </w:r>
-      <w:r>
-        <w:rPr>
-          <w:rFonts w:ascii="Times New Roman" w:hAnsi="Times New Roman" w:cs="Times New Roman"/>
-          <w:b/>
-          <w:sz w:val="28"/>
-          <w:szCs w:val="28"/>
-        </w:rPr>
-        <w:t xml:space="preserve"> </w:t>
-      </w:r>
-      <w:r>
-        <w:rPr>
-          <w:rFonts w:ascii="Times New Roman" w:hAnsi="Times New Roman" w:cs="Times New Roman"/>
-          <w:b/>
-          <w:sz w:val="28"/>
-          <w:szCs w:val="28"/>
-        </w:rPr>
-        <w:t xml:space="preserve"> - </w:t>
-      </w:r>
-      <w:r>
-        <w:rPr>
-          <w:rFonts w:ascii="Times New Roman" w:hAnsi="Times New Roman" w:cs="Times New Roman"/>
-          <w:sz w:val="28"/>
-          <w:szCs w:val="28"/>
-        </w:rPr>
-        <w:t>место (координаты), объем и тип разлитого нефтепродукта</w:t>
-      </w:r>
-      <w:r>
-        <w:rPr>
-          <w:rFonts w:ascii="Times New Roman" w:hAnsi="Times New Roman" w:cs="Times New Roman"/>
-          <w:sz w:val="28"/>
-          <w:szCs w:val="28"/>
-        </w:rPr>
-        <w:t>. Свойства Разлива описаны с табл. 1.</w:t>
-      </w:r>
-    </w:p>
-    <w:p>
-      <w:pPr>
-        <w:rPr>
-          <w:rFonts w:ascii="Times New Roman" w:hAnsi="Times New Roman" w:cs="Times New Roman"/>
-          <w:sz w:val="28"/>
-          <w:szCs w:val="28"/>
-        </w:rPr>
-      </w:pPr>
+        <w:t>GroundPolution</w:t>
+      </w:r>
+      <w:proofErr w:type="spellEnd"/>
+      <w:r>
+        <w:rPr>
+          <w:rFonts w:ascii="Times New Roman" w:hAnsi="Times New Roman" w:cs="Times New Roman"/>
+          <w:sz w:val="28"/>
+          <w:szCs w:val="28"/>
+        </w:rPr>
+        <w:t>)</w:t>
+      </w:r>
     </w:p>
     <w:tbl>
       <w:tblPr>
@@ -8118,13 +8061,23 @@
           </w:tcPr>
           <w:p>
             <w:pPr>
-              <w:rPr>
-                <w:rFonts w:ascii="Times New Roman" w:hAnsi="Times New Roman" w:cs="Times New Roman"/>
-                <w:sz w:val="28"/>
-                <w:szCs w:val="28"/>
-                <w:lang w:val="en-US"/>
-              </w:rPr>
-            </w:pPr>
+              <w:jc w:val="both"/>
+              <w:rPr>
+                <w:rFonts w:ascii="Times New Roman" w:hAnsi="Times New Roman" w:cs="Times New Roman"/>
+                <w:sz w:val="28"/>
+                <w:szCs w:val="28"/>
+                <w:lang w:val="en-US"/>
+              </w:rPr>
+            </w:pPr>
+            <w:r>
+              <w:rPr>
+                <w:rFonts w:ascii="Times New Roman" w:hAnsi="Times New Roman" w:cs="Times New Roman"/>
+                <w:sz w:val="28"/>
+                <w:szCs w:val="28"/>
+                <w:lang w:val="en-US"/>
+              </w:rPr>
+              <w:t>point</w:t>
+            </w:r>
           </w:p>
         </w:tc>
         <w:tc>
@@ -8133,12 +8086,21 @@
           </w:tcPr>
           <w:p>
             <w:pPr>
-              <w:rPr>
-                <w:rFonts w:ascii="Times New Roman" w:hAnsi="Times New Roman" w:cs="Times New Roman"/>
-                <w:sz w:val="28"/>
-                <w:szCs w:val="28"/>
-              </w:rPr>
-            </w:pPr>
+              <w:jc w:val="both"/>
+              <w:rPr>
+                <w:rFonts w:ascii="Times New Roman" w:hAnsi="Times New Roman" w:cs="Times New Roman"/>
+                <w:sz w:val="28"/>
+                <w:szCs w:val="28"/>
+              </w:rPr>
+            </w:pPr>
+            <w:r>
+              <w:rPr>
+                <w:rFonts w:ascii="Times New Roman" w:hAnsi="Times New Roman" w:cs="Times New Roman"/>
+                <w:sz w:val="28"/>
+                <w:szCs w:val="28"/>
+              </w:rPr>
+              <w:t xml:space="preserve">геологическая точка (п.1.1.1.1.4)   </w:t>
+            </w:r>
           </w:p>
         </w:tc>
       </w:tr>
@@ -8149,21 +8111,42 @@
           </w:tcPr>
           <w:p>
             <w:pPr>
-              <w:rPr>
-                <w:rFonts w:ascii="Times New Roman" w:hAnsi="Times New Roman" w:cs="Times New Roman"/>
-                <w:sz w:val="28"/>
-                <w:szCs w:val="28"/>
-                <w:lang w:val="en-US"/>
-              </w:rPr>
-            </w:pPr>
-            <w:r>
-              <w:rPr>
-                <w:rFonts w:ascii="Times New Roman" w:hAnsi="Times New Roman" w:cs="Times New Roman"/>
-                <w:sz w:val="28"/>
-                <w:szCs w:val="28"/>
-                <w:lang w:val="en-US"/>
-              </w:rPr>
-              <w:t>date</w:t>
+              <w:jc w:val="both"/>
+              <w:rPr>
+                <w:rFonts w:ascii="Times New Roman" w:hAnsi="Times New Roman" w:cs="Times New Roman"/>
+                <w:sz w:val="28"/>
+                <w:szCs w:val="28"/>
+                <w:lang w:val="en-US"/>
+              </w:rPr>
+            </w:pPr>
+            <w:proofErr w:type="spellStart"/>
+            <w:r>
+              <w:rPr>
+                <w:rFonts w:ascii="Times New Roman" w:hAnsi="Times New Roman" w:cs="Times New Roman"/>
+                <w:sz w:val="28"/>
+                <w:szCs w:val="28"/>
+                <w:lang w:val="en-US"/>
+              </w:rPr>
+              <w:t>watertime</w:t>
+            </w:r>
+            <w:proofErr w:type="spellEnd"/>
+            <w:r>
+              <w:rPr>
+                <w:rFonts w:ascii="Times New Roman" w:hAnsi="Times New Roman" w:cs="Times New Roman"/>
+                <w:sz w:val="28"/>
+                <w:szCs w:val="28"/>
+                <w:lang w:val="en-US"/>
+              </w:rPr>
+              <w:t xml:space="preserve"> </w:t>
+            </w:r>
+            <w:r>
+              <w:rPr>
+                <w:rFonts w:ascii="Times New Roman" w:hAnsi="Times New Roman" w:cs="Times New Roman"/>
+                <w:sz w:val="28"/>
+                <w:szCs w:val="28"/>
+                <w:lang w:val="en-US"/>
+              </w:rPr>
+              <w:t xml:space="preserve"> </w:t>
             </w:r>
           </w:p>
         </w:tc>
@@ -8173,19 +8156,28 @@
           </w:tcPr>
           <w:p>
             <w:pPr>
-              <w:rPr>
-                <w:rFonts w:ascii="Times New Roman" w:hAnsi="Times New Roman" w:cs="Times New Roman"/>
-                <w:sz w:val="28"/>
-                <w:szCs w:val="28"/>
-              </w:rPr>
-            </w:pPr>
-            <w:r>
-              <w:rPr>
-                <w:rFonts w:ascii="Times New Roman" w:hAnsi="Times New Roman" w:cs="Times New Roman"/>
-                <w:sz w:val="28"/>
-                <w:szCs w:val="28"/>
-              </w:rPr>
-              <w:t xml:space="preserve">дата  и время инцидента  </w:t>
+              <w:jc w:val="both"/>
+              <w:rPr>
+                <w:rFonts w:ascii="Times New Roman" w:hAnsi="Times New Roman" w:cs="Times New Roman"/>
+                <w:sz w:val="28"/>
+                <w:szCs w:val="28"/>
+              </w:rPr>
+            </w:pPr>
+            <w:r>
+              <w:rPr>
+                <w:rFonts w:ascii="Times New Roman" w:hAnsi="Times New Roman" w:cs="Times New Roman"/>
+                <w:sz w:val="28"/>
+                <w:szCs w:val="28"/>
+              </w:rPr>
+              <w:t xml:space="preserve">время достижения грунтовых вод в геологической точке  в сутках </w:t>
+            </w:r>
+            <w:r>
+              <w:rPr>
+                <w:rFonts w:ascii="Times New Roman" w:hAnsi="Times New Roman" w:cs="Times New Roman"/>
+                <w:sz w:val="28"/>
+                <w:szCs w:val="28"/>
+              </w:rPr>
+              <w:t xml:space="preserve"> </w:t>
             </w:r>
           </w:p>
         </w:tc>
@@ -8197,24 +8189,23 @@
           </w:tcPr>
           <w:p>
             <w:pPr>
-              <w:rPr>
-                <w:rFonts w:ascii="Times New Roman" w:hAnsi="Times New Roman" w:cs="Times New Roman"/>
-                <w:sz w:val="28"/>
-                <w:szCs w:val="28"/>
-                <w:lang w:val="en-US"/>
-              </w:rPr>
-            </w:pPr>
-            <w:proofErr w:type="spellStart"/>
-            <w:r>
-              <w:rPr>
-                <w:rFonts w:ascii="Times New Roman" w:hAnsi="Times New Roman" w:cs="Times New Roman"/>
-                <w:sz w:val="28"/>
-                <w:szCs w:val="28"/>
-                <w:lang w:val="en-US"/>
-              </w:rPr>
-              <w:t>date_message</w:t>
-            </w:r>
-            <w:proofErr w:type="spellEnd"/>
+              <w:jc w:val="both"/>
+              <w:rPr>
+                <w:rFonts w:ascii="Times New Roman" w:hAnsi="Times New Roman" w:cs="Times New Roman"/>
+                <w:sz w:val="28"/>
+                <w:szCs w:val="28"/>
+                <w:lang w:val="en-US"/>
+              </w:rPr>
+            </w:pPr>
+            <w:r>
+              <w:rPr>
+                <w:rFonts w:ascii="Times New Roman" w:hAnsi="Times New Roman" w:cs="Times New Roman"/>
+                <w:sz w:val="28"/>
+                <w:szCs w:val="28"/>
+                <w:lang w:val="en-US"/>
+              </w:rPr>
+              <w:t xml:space="preserve">petrochemical </w:t>
+            </w:r>
           </w:p>
         </w:tc>
         <w:tc>
@@ -8223,19 +8214,52 @@
           </w:tcPr>
           <w:p>
             <w:pPr>
-              <w:rPr>
-                <w:rFonts w:ascii="Times New Roman" w:hAnsi="Times New Roman" w:cs="Times New Roman"/>
-                <w:sz w:val="28"/>
-                <w:szCs w:val="28"/>
-              </w:rPr>
-            </w:pPr>
-            <w:r>
-              <w:rPr>
-                <w:rFonts w:ascii="Times New Roman" w:hAnsi="Times New Roman" w:cs="Times New Roman"/>
-                <w:sz w:val="28"/>
-                <w:szCs w:val="28"/>
-              </w:rPr>
-              <w:t xml:space="preserve">дата и время регистрации инцидента в системе </w:t>
+              <w:jc w:val="both"/>
+              <w:rPr>
+                <w:rFonts w:ascii="Times New Roman" w:hAnsi="Times New Roman" w:cs="Times New Roman"/>
+                <w:sz w:val="28"/>
+                <w:szCs w:val="28"/>
+              </w:rPr>
+            </w:pPr>
+            <w:r>
+              <w:rPr>
+                <w:rFonts w:ascii="Times New Roman" w:hAnsi="Times New Roman" w:cs="Times New Roman"/>
+                <w:sz w:val="28"/>
+                <w:szCs w:val="28"/>
+              </w:rPr>
+              <w:t xml:space="preserve">тип </w:t>
+            </w:r>
+            <w:r>
+              <w:rPr>
+                <w:rFonts w:ascii="Times New Roman" w:hAnsi="Times New Roman" w:cs="Times New Roman"/>
+                <w:sz w:val="28"/>
+                <w:szCs w:val="28"/>
+              </w:rPr>
+              <w:t>нефтепродукта</w:t>
+            </w:r>
+            <w:r>
+              <w:rPr>
+                <w:rFonts w:ascii="Times New Roman" w:hAnsi="Times New Roman" w:cs="Times New Roman"/>
+                <w:sz w:val="28"/>
+                <w:szCs w:val="28"/>
+              </w:rPr>
+              <w:t xml:space="preserve"> загрязняющего геологическую точку</w:t>
+            </w:r>
+            <w:r>
+              <w:rPr>
+                <w:rFonts w:ascii="Times New Roman" w:hAnsi="Times New Roman" w:cs="Times New Roman"/>
+                <w:sz w:val="28"/>
+                <w:szCs w:val="28"/>
+              </w:rPr>
+              <w:t xml:space="preserve"> (1.1.1.1.3)</w:t>
+            </w:r>
+            <w:r>
+              <w:rPr>
+                <w:rFonts w:ascii="Times New Roman" w:hAnsi="Times New Roman" w:cs="Times New Roman"/>
+                <w:sz w:val="28"/>
+                <w:szCs w:val="28"/>
+              </w:rPr>
+              <w:t xml:space="preserve">  </w:t>
             </w:r>
           </w:p>
         </w:tc>
@@ -8247,38 +8271,22 @@
           </w:tcPr>
           <w:p>
             <w:pPr>
-              <w:rPr>
-                <w:rFonts w:ascii="Times New Roman" w:hAnsi="Times New Roman" w:cs="Times New Roman"/>
-                <w:sz w:val="28"/>
-                <w:szCs w:val="28"/>
-                <w:lang w:val="en-US"/>
-              </w:rPr>
-            </w:pPr>
-            <w:r>
-              <w:rPr>
-                <w:rFonts w:ascii="Times New Roman" w:hAnsi="Times New Roman" w:cs="Times New Roman"/>
-                <w:sz w:val="28"/>
-                <w:szCs w:val="28"/>
-                <w:lang w:val="en-US"/>
-              </w:rPr>
-              <w:t>type</w:t>
-            </w:r>
-            <w:r>
-              <w:rPr>
-                <w:rFonts w:ascii="Times New Roman" w:hAnsi="Times New Roman" w:cs="Times New Roman"/>
-                <w:sz w:val="28"/>
-                <w:szCs w:val="28"/>
-              </w:rPr>
-              <w:t>_</w:t>
-            </w:r>
-            <w:r>
-              <w:rPr>
-                <w:rFonts w:ascii="Times New Roman" w:hAnsi="Times New Roman" w:cs="Times New Roman"/>
-                <w:sz w:val="28"/>
-                <w:szCs w:val="28"/>
-                <w:lang w:val="en-US"/>
-              </w:rPr>
-              <w:t xml:space="preserve">code </w:t>
+              <w:jc w:val="both"/>
+              <w:rPr>
+                <w:rFonts w:ascii="Times New Roman" w:hAnsi="Times New Roman" w:cs="Times New Roman"/>
+                <w:sz w:val="28"/>
+                <w:szCs w:val="28"/>
+                <w:lang w:val="en-US"/>
+              </w:rPr>
+            </w:pPr>
+            <w:r>
+              <w:rPr>
+                <w:rFonts w:ascii="Times New Roman" w:hAnsi="Times New Roman" w:cs="Times New Roman"/>
+                <w:sz w:val="28"/>
+                <w:szCs w:val="28"/>
+                <w:lang w:val="en-US"/>
+              </w:rPr>
+              <w:t xml:space="preserve">concentration </w:t>
             </w:r>
           </w:p>
         </w:tc>
@@ -8288,19 +8296,20 @@
           </w:tcPr>
           <w:p>
             <w:pPr>
-              <w:rPr>
-                <w:rFonts w:ascii="Times New Roman" w:hAnsi="Times New Roman" w:cs="Times New Roman"/>
-                <w:sz w:val="28"/>
-                <w:szCs w:val="28"/>
-              </w:rPr>
-            </w:pPr>
-            <w:r>
-              <w:rPr>
-                <w:rFonts w:ascii="Times New Roman" w:hAnsi="Times New Roman" w:cs="Times New Roman"/>
-                <w:sz w:val="28"/>
-                <w:szCs w:val="28"/>
-              </w:rPr>
-              <w:t xml:space="preserve">код типа инцидента </w:t>
+              <w:jc w:val="both"/>
+              <w:rPr>
+                <w:rFonts w:ascii="Times New Roman" w:hAnsi="Times New Roman" w:cs="Times New Roman"/>
+                <w:sz w:val="28"/>
+                <w:szCs w:val="28"/>
+              </w:rPr>
+            </w:pPr>
+            <w:r>
+              <w:rPr>
+                <w:rFonts w:ascii="Times New Roman" w:hAnsi="Times New Roman" w:cs="Times New Roman"/>
+                <w:sz w:val="28"/>
+                <w:szCs w:val="28"/>
+              </w:rPr>
+              <w:t xml:space="preserve">концентрация нефтепродукта в точке </w:t>
             </w:r>
           </w:p>
         </w:tc>
@@ -8308,88 +8317,276 @@
     </w:tbl>
     <w:p>
       <w:pPr>
-        <w:jc w:val="right"/>
-        <w:rPr>
-          <w:rFonts w:ascii="Times New Roman" w:hAnsi="Times New Roman" w:cs="Times New Roman"/>
-          <w:sz w:val="28"/>
-          <w:szCs w:val="28"/>
-        </w:rPr>
-      </w:pPr>
-      <w:r>
-        <w:rPr>
-          <w:rFonts w:ascii="Times New Roman" w:hAnsi="Times New Roman" w:cs="Times New Roman"/>
-          <w:sz w:val="28"/>
-          <w:szCs w:val="28"/>
-        </w:rPr>
-        <w:t xml:space="preserve">Табл. 1. Свойства Разлива </w:t>
-      </w:r>
-    </w:p>
-    <w:p>
-      <w:pPr>
-        <w:rPr>
-          <w:rFonts w:ascii="Times New Roman" w:hAnsi="Times New Roman" w:cs="Times New Roman"/>
-          <w:sz w:val="28"/>
-          <w:szCs w:val="28"/>
-        </w:rPr>
-      </w:pPr>
-    </w:p>
-    <w:p>
-      <w:pPr>
-        <w:rPr>
-          <w:rFonts w:ascii="Times New Roman" w:hAnsi="Times New Roman" w:cs="Times New Roman"/>
-          <w:sz w:val="28"/>
-          <w:szCs w:val="28"/>
-        </w:rPr>
-      </w:pPr>
-    </w:p>
-    <w:p>
-      <w:pPr>
-        <w:rPr>
-          <w:rFonts w:ascii="Times New Roman" w:hAnsi="Times New Roman" w:cs="Times New Roman"/>
-          <w:sz w:val="28"/>
-          <w:szCs w:val="28"/>
-        </w:rPr>
-      </w:pPr>
-      <w:r>
-        <w:rPr>
-          <w:rFonts w:ascii="Times New Roman" w:hAnsi="Times New Roman" w:cs="Times New Roman"/>
+        <w:rPr>
+          <w:rFonts w:ascii="Times New Roman" w:hAnsi="Times New Roman" w:cs="Times New Roman"/>
+          <w:sz w:val="28"/>
+          <w:szCs w:val="28"/>
+          <w:lang w:val="en-US"/>
+        </w:rPr>
+      </w:pPr>
+    </w:p>
+    <w:p>
+      <w:pPr>
+        <w:rPr>
+          <w:rFonts w:ascii="Times New Roman" w:hAnsi="Times New Roman" w:cs="Times New Roman"/>
+          <w:sz w:val="28"/>
+          <w:szCs w:val="28"/>
+          <w:lang w:val="en-US"/>
+        </w:rPr>
+      </w:pPr>
+    </w:p>
+    <w:p>
+      <w:pPr>
+        <w:pStyle w:val="a4"/>
+        <w:numPr>
+          <w:ilvl w:val="4"/>
+          <w:numId w:val="1"/>
+        </w:numPr>
+        <w:rPr>
+          <w:rFonts w:ascii="Times New Roman" w:hAnsi="Times New Roman" w:cs="Times New Roman"/>
+          <w:b/>
+          <w:sz w:val="28"/>
+          <w:szCs w:val="28"/>
+        </w:rPr>
+      </w:pPr>
+      <w:r>
+        <w:rPr>
+          <w:rFonts w:ascii="Times New Roman" w:hAnsi="Times New Roman" w:cs="Times New Roman"/>
+          <w:b/>
+          <w:sz w:val="28"/>
+          <w:szCs w:val="28"/>
+        </w:rPr>
+        <w:t>Т</w:t>
+      </w:r>
+      <w:r>
+        <w:rPr>
+          <w:rFonts w:ascii="Times New Roman" w:hAnsi="Times New Roman" w:cs="Times New Roman"/>
+          <w:b/>
+          <w:sz w:val="28"/>
+          <w:szCs w:val="28"/>
+        </w:rPr>
+        <w:t>очка загрязнения</w:t>
+      </w:r>
+      <w:r>
+        <w:rPr>
+          <w:rFonts w:ascii="Times New Roman" w:hAnsi="Times New Roman" w:cs="Times New Roman"/>
+          <w:b/>
+          <w:sz w:val="28"/>
+          <w:szCs w:val="28"/>
+        </w:rPr>
+        <w:t xml:space="preserve"> грунтовых вод</w:t>
+      </w:r>
+    </w:p>
+    <w:p>
+      <w:pPr>
+        <w:rPr>
+          <w:rFonts w:ascii="Times New Roman" w:hAnsi="Times New Roman" w:cs="Times New Roman"/>
+          <w:b/>
+          <w:sz w:val="28"/>
+          <w:szCs w:val="28"/>
+          <w:lang w:val="en-US"/>
+        </w:rPr>
+      </w:pPr>
+    </w:p>
+    <w:p>
+      <w:pPr>
+        <w:rPr>
+          <w:rFonts w:ascii="Times New Roman" w:hAnsi="Times New Roman" w:cs="Times New Roman"/>
+          <w:b/>
+          <w:sz w:val="28"/>
+          <w:szCs w:val="28"/>
+          <w:lang w:val="en-US"/>
+        </w:rPr>
+      </w:pPr>
+    </w:p>
+    <w:p>
+      <w:pPr>
+        <w:rPr>
+          <w:rFonts w:ascii="Times New Roman" w:hAnsi="Times New Roman" w:cs="Times New Roman"/>
+          <w:b/>
+          <w:sz w:val="28"/>
+          <w:szCs w:val="28"/>
+          <w:lang w:val="en-US"/>
+        </w:rPr>
+      </w:pPr>
+    </w:p>
+    <w:p>
+      <w:pPr>
+        <w:rPr>
+          <w:rFonts w:ascii="Times New Roman" w:hAnsi="Times New Roman" w:cs="Times New Roman"/>
+          <w:b/>
+          <w:sz w:val="28"/>
+          <w:szCs w:val="28"/>
+          <w:lang w:val="en-US"/>
+        </w:rPr>
+      </w:pPr>
+    </w:p>
+    <w:p>
+      <w:pPr>
+        <w:rPr>
+          <w:rFonts w:ascii="Times New Roman" w:hAnsi="Times New Roman" w:cs="Times New Roman"/>
+          <w:b/>
+          <w:sz w:val="28"/>
+          <w:szCs w:val="28"/>
+          <w:lang w:val="en-US"/>
+        </w:rPr>
+      </w:pPr>
+    </w:p>
+    <w:p>
+      <w:pPr>
+        <w:rPr>
+          <w:rFonts w:ascii="Times New Roman" w:hAnsi="Times New Roman" w:cs="Times New Roman"/>
+          <w:b/>
+          <w:sz w:val="28"/>
+          <w:szCs w:val="28"/>
+          <w:lang w:val="en-US"/>
+        </w:rPr>
+      </w:pPr>
+    </w:p>
+    <w:p>
+      <w:pPr>
+        <w:pStyle w:val="a4"/>
+        <w:numPr>
+          <w:ilvl w:val="4"/>
+          <w:numId w:val="1"/>
+        </w:numPr>
+        <w:rPr>
+          <w:rFonts w:ascii="Times New Roman" w:hAnsi="Times New Roman" w:cs="Times New Roman"/>
+          <w:sz w:val="28"/>
+          <w:szCs w:val="28"/>
+        </w:rPr>
+      </w:pPr>
+    </w:p>
+    <w:p>
+      <w:pPr>
+        <w:pStyle w:val="a4"/>
+        <w:numPr>
+          <w:ilvl w:val="4"/>
+          <w:numId w:val="1"/>
+        </w:numPr>
+        <w:rPr>
+          <w:rFonts w:ascii="Times New Roman" w:hAnsi="Times New Roman" w:cs="Times New Roman"/>
+          <w:sz w:val="28"/>
+          <w:szCs w:val="28"/>
+        </w:rPr>
+      </w:pPr>
+      <w:r>
+        <w:rPr>
+          <w:rFonts w:ascii="Times New Roman" w:hAnsi="Times New Roman" w:cs="Times New Roman"/>
+          <w:sz w:val="28"/>
+          <w:szCs w:val="28"/>
+        </w:rPr>
+        <w:t xml:space="preserve">Коэффициент растекания нефтепродукта  </w:t>
+      </w:r>
+    </w:p>
+    <w:p>
+      <w:pPr>
+        <w:jc w:val="both"/>
+        <w:rPr>
+          <w:rFonts w:ascii="Times New Roman" w:hAnsi="Times New Roman" w:cs="Times New Roman"/>
+          <w:sz w:val="28"/>
+          <w:szCs w:val="28"/>
+        </w:rPr>
+      </w:pPr>
+      <w:r>
+        <w:rPr>
+          <w:rFonts w:ascii="Times New Roman" w:hAnsi="Times New Roman" w:cs="Times New Roman"/>
+          <w:b/>
           <w:sz w:val="28"/>
           <w:szCs w:val="28"/>
         </w:rPr>
         <w:t xml:space="preserve">     </w:t>
       </w:r>
-    </w:p>
-    <w:p>
-      <w:pPr>
-        <w:rPr>
-          <w:rFonts w:ascii="Times New Roman" w:hAnsi="Times New Roman" w:cs="Times New Roman"/>
-          <w:sz w:val="28"/>
-          <w:szCs w:val="28"/>
-        </w:rPr>
-      </w:pPr>
-      <w:r>
-        <w:rPr>
-          <w:rFonts w:ascii="Times New Roman" w:hAnsi="Times New Roman" w:cs="Times New Roman"/>
-          <w:sz w:val="28"/>
-          <w:szCs w:val="28"/>
-        </w:rPr>
-        <w:t>1.1.1.1.</w:t>
-      </w:r>
-      <w:r>
-        <w:rPr>
-          <w:rFonts w:ascii="Times New Roman" w:hAnsi="Times New Roman" w:cs="Times New Roman"/>
-          <w:sz w:val="28"/>
-          <w:szCs w:val="28"/>
-        </w:rPr>
-        <w:t>3</w:t>
-      </w:r>
-      <w:r>
-        <w:rPr>
-          <w:rFonts w:ascii="Times New Roman" w:hAnsi="Times New Roman" w:cs="Times New Roman"/>
-          <w:sz w:val="28"/>
-          <w:szCs w:val="28"/>
-        </w:rPr>
-        <w:t>. Инцидент</w:t>
+      <w:r>
+        <w:rPr>
+          <w:rFonts w:ascii="Times New Roman" w:hAnsi="Times New Roman" w:cs="Times New Roman"/>
+          <w:b/>
+          <w:sz w:val="28"/>
+          <w:szCs w:val="28"/>
+        </w:rPr>
+        <w:t>Коэффициент растекания нефтепродукта</w:t>
+      </w:r>
+      <w:r>
+        <w:rPr>
+          <w:rFonts w:ascii="Times New Roman" w:hAnsi="Times New Roman" w:cs="Times New Roman"/>
+          <w:sz w:val="28"/>
+          <w:szCs w:val="28"/>
+        </w:rPr>
+        <w:t xml:space="preserve"> – целочисленная величина, позволяющая получить площадь  разлива нефтепродукта исходя из типа нефтепродукта,  объема</w:t>
+      </w:r>
+      <w:r>
+        <w:rPr>
+          <w:rFonts w:ascii="Times New Roman" w:hAnsi="Times New Roman" w:cs="Times New Roman"/>
+          <w:sz w:val="28"/>
+          <w:szCs w:val="28"/>
+          <w:lang w:val="en-US"/>
+        </w:rPr>
+        <w:t xml:space="preserve"> </w:t>
+      </w:r>
+      <w:r>
+        <w:rPr>
+          <w:rFonts w:ascii="Times New Roman" w:hAnsi="Times New Roman" w:cs="Times New Roman"/>
+          <w:sz w:val="28"/>
+          <w:szCs w:val="28"/>
+        </w:rPr>
+        <w:t>разлива</w:t>
+      </w:r>
+      <w:r>
+        <w:rPr>
+          <w:rFonts w:ascii="Times New Roman" w:hAnsi="Times New Roman" w:cs="Times New Roman"/>
+          <w:sz w:val="28"/>
+          <w:szCs w:val="28"/>
+        </w:rPr>
+        <w:t>, типа грунта, и угла наклона</w:t>
+      </w:r>
+      <w:r>
+        <w:rPr>
+          <w:rFonts w:ascii="Times New Roman" w:hAnsi="Times New Roman" w:cs="Times New Roman"/>
+          <w:sz w:val="28"/>
+          <w:szCs w:val="28"/>
+        </w:rPr>
+        <w:t xml:space="preserve"> плоскости поверхности</w:t>
+      </w:r>
+      <w:r>
+        <w:rPr>
+          <w:rFonts w:ascii="Times New Roman" w:hAnsi="Times New Roman" w:cs="Times New Roman"/>
+          <w:sz w:val="28"/>
+          <w:szCs w:val="28"/>
+        </w:rPr>
+        <w:t>.</w:t>
+      </w:r>
+      <w:r>
+        <w:rPr>
+          <w:rFonts w:ascii="Times New Roman" w:hAnsi="Times New Roman" w:cs="Times New Roman"/>
+          <w:sz w:val="28"/>
+          <w:szCs w:val="28"/>
+        </w:rPr>
+        <w:t xml:space="preserve"> Имеет размерность метр квадратный</w:t>
+      </w:r>
+      <w:r>
+        <w:rPr>
+          <w:rFonts w:ascii="Times New Roman" w:hAnsi="Times New Roman" w:cs="Times New Roman"/>
+          <w:sz w:val="28"/>
+          <w:szCs w:val="28"/>
+          <w:lang w:val="en-US"/>
+        </w:rPr>
+        <w:t>/</w:t>
+      </w:r>
+      <w:r>
+        <w:rPr>
+          <w:rFonts w:ascii="Times New Roman" w:hAnsi="Times New Roman" w:cs="Times New Roman"/>
+          <w:sz w:val="28"/>
+          <w:szCs w:val="28"/>
+        </w:rPr>
+        <w:t>метр кубический.</w:t>
+      </w:r>
+      <w:r>
+        <w:rPr>
+          <w:rFonts w:ascii="Times New Roman" w:hAnsi="Times New Roman" w:cs="Times New Roman"/>
+          <w:sz w:val="28"/>
+          <w:szCs w:val="28"/>
+        </w:rPr>
+        <w:t xml:space="preserve">   </w:t>
       </w:r>
     </w:p>
     <w:p>
@@ -8401,284 +8598,202 @@
           <w:szCs w:val="28"/>
         </w:rPr>
       </w:pPr>
-      <w:r>
-        <w:rPr>
-          <w:rFonts w:ascii="Times New Roman" w:hAnsi="Times New Roman" w:cs="Times New Roman"/>
-          <w:sz w:val="28"/>
-          <w:szCs w:val="28"/>
-        </w:rPr>
-        <w:t xml:space="preserve">  </w:t>
-      </w:r>
-      <w:r>
-        <w:rPr>
-          <w:rFonts w:ascii="Times New Roman" w:hAnsi="Times New Roman" w:cs="Times New Roman"/>
-          <w:sz w:val="28"/>
-          <w:szCs w:val="28"/>
-        </w:rPr>
-        <w:t xml:space="preserve"> </w:t>
-      </w:r>
-    </w:p>
-    <w:p>
-      <w:pPr>
-        <w:rPr>
-          <w:rFonts w:ascii="Times New Roman" w:hAnsi="Times New Roman" w:cs="Times New Roman"/>
-          <w:sz w:val="28"/>
-          <w:szCs w:val="28"/>
-        </w:rPr>
-      </w:pPr>
-    </w:p>
-    <w:p>
-      <w:pPr>
-        <w:rPr>
-          <w:rFonts w:ascii="Times New Roman" w:hAnsi="Times New Roman" w:cs="Times New Roman"/>
-          <w:sz w:val="28"/>
-          <w:szCs w:val="28"/>
-        </w:rPr>
-      </w:pPr>
-    </w:p>
-    <w:p>
-      <w:pPr>
-        <w:rPr>
-          <w:rFonts w:ascii="Times New Roman" w:hAnsi="Times New Roman" w:cs="Times New Roman"/>
-          <w:sz w:val="28"/>
-          <w:szCs w:val="28"/>
-        </w:rPr>
-      </w:pPr>
-      <w:r>
-        <w:rPr>
-          <w:rFonts w:ascii="Times New Roman" w:hAnsi="Times New Roman" w:cs="Times New Roman"/>
-          <w:sz w:val="28"/>
-          <w:szCs w:val="28"/>
-        </w:rPr>
-        <w:t xml:space="preserve">   </w:t>
-      </w:r>
-    </w:p>
-    <w:p>
-      <w:pPr>
-        <w:rPr>
-          <w:rFonts w:ascii="Times New Roman" w:hAnsi="Times New Roman" w:cs="Times New Roman"/>
-          <w:sz w:val="28"/>
-          <w:szCs w:val="28"/>
-        </w:rPr>
-      </w:pPr>
-    </w:p>
-    <w:p>
-      <w:pPr>
-        <w:rPr>
-          <w:rFonts w:ascii="Times New Roman" w:hAnsi="Times New Roman" w:cs="Times New Roman"/>
-          <w:sz w:val="28"/>
-          <w:szCs w:val="28"/>
-        </w:rPr>
-      </w:pPr>
-    </w:p>
-    <w:p>
-      <w:pPr>
-        <w:rPr>
-          <w:rFonts w:ascii="Times New Roman" w:hAnsi="Times New Roman" w:cs="Times New Roman"/>
-          <w:sz w:val="28"/>
-          <w:szCs w:val="28"/>
-        </w:rPr>
-      </w:pPr>
-    </w:p>
-    <w:p>
-      <w:pPr>
-        <w:rPr>
-          <w:rFonts w:ascii="Times New Roman" w:hAnsi="Times New Roman" w:cs="Times New Roman"/>
-          <w:sz w:val="28"/>
-          <w:szCs w:val="28"/>
-        </w:rPr>
-      </w:pPr>
-      <w:r>
-        <w:rPr>
-          <w:rFonts w:ascii="Times New Roman" w:hAnsi="Times New Roman" w:cs="Times New Roman"/>
-          <w:sz w:val="28"/>
-          <w:szCs w:val="28"/>
-        </w:rPr>
-        <w:t xml:space="preserve">  </w:t>
-      </w:r>
-    </w:p>
-    <w:p>
-      <w:pPr>
-        <w:rPr>
-          <w:rFonts w:ascii="Times New Roman" w:hAnsi="Times New Roman" w:cs="Times New Roman"/>
-          <w:sz w:val="28"/>
-          <w:szCs w:val="28"/>
-        </w:rPr>
-      </w:pPr>
-      <w:r>
-        <w:rPr>
-          <w:rFonts w:ascii="Times New Roman" w:hAnsi="Times New Roman" w:cs="Times New Roman"/>
-          <w:sz w:val="28"/>
-          <w:szCs w:val="28"/>
-        </w:rPr>
-        <w:t xml:space="preserve"> </w:t>
-      </w:r>
-      <w:r>
-        <w:rPr>
-          <w:rFonts w:ascii="Times New Roman" w:hAnsi="Times New Roman" w:cs="Times New Roman"/>
-          <w:b/>
-          <w:sz w:val="28"/>
-          <w:szCs w:val="28"/>
-        </w:rPr>
-        <w:t xml:space="preserve">Наземное пятно нефтепродуктов </w:t>
-      </w:r>
-      <w:r>
-        <w:rPr>
-          <w:rFonts w:ascii="Times New Roman" w:hAnsi="Times New Roman" w:cs="Times New Roman"/>
-          <w:b/>
-          <w:sz w:val="28"/>
-          <w:szCs w:val="28"/>
-        </w:rPr>
-        <w:t xml:space="preserve"> - </w:t>
-      </w:r>
-      <w:r>
-        <w:rPr>
-          <w:rFonts w:ascii="Times New Roman" w:hAnsi="Times New Roman" w:cs="Times New Roman"/>
-          <w:sz w:val="28"/>
-          <w:szCs w:val="28"/>
-        </w:rPr>
-        <w:t xml:space="preserve">поверхность </w:t>
-      </w:r>
-    </w:p>
-    <w:p>
-      <w:pPr>
-        <w:rPr>
-          <w:rFonts w:ascii="Times New Roman" w:hAnsi="Times New Roman" w:cs="Times New Roman"/>
-          <w:sz w:val="28"/>
-          <w:szCs w:val="28"/>
-        </w:rPr>
-      </w:pPr>
-    </w:p>
-    <w:p>
-      <w:pPr>
-        <w:rPr>
-          <w:rFonts w:ascii="Times New Roman" w:hAnsi="Times New Roman" w:cs="Times New Roman"/>
-          <w:sz w:val="28"/>
-          <w:szCs w:val="28"/>
-        </w:rPr>
-      </w:pPr>
-    </w:p>
-    <w:p>
-      <w:pPr>
-        <w:rPr>
-          <w:rFonts w:ascii="Times New Roman" w:hAnsi="Times New Roman" w:cs="Times New Roman"/>
-          <w:sz w:val="28"/>
-          <w:szCs w:val="28"/>
-        </w:rPr>
-      </w:pPr>
-    </w:p>
-    <w:p>
-      <w:pPr>
-        <w:rPr>
-          <w:rFonts w:ascii="Times New Roman" w:hAnsi="Times New Roman" w:cs="Times New Roman"/>
-          <w:sz w:val="28"/>
-          <w:szCs w:val="28"/>
-        </w:rPr>
-      </w:pPr>
-    </w:p>
-    <w:p>
-      <w:pPr>
-        <w:rPr>
-          <w:rFonts w:ascii="Times New Roman" w:hAnsi="Times New Roman" w:cs="Times New Roman"/>
-          <w:sz w:val="28"/>
-          <w:szCs w:val="28"/>
-        </w:rPr>
-      </w:pPr>
-      <w:r>
-        <w:rPr>
-          <w:rFonts w:ascii="Times New Roman" w:hAnsi="Times New Roman" w:cs="Times New Roman"/>
-          <w:sz w:val="28"/>
-          <w:szCs w:val="28"/>
-        </w:rPr>
-        <w:t xml:space="preserve">Исходные данные для моделирования </w:t>
-      </w:r>
-      <w:r>
-        <w:rPr>
-          <w:rFonts w:ascii="Times New Roman" w:hAnsi="Times New Roman" w:cs="Times New Roman"/>
-          <w:sz w:val="28"/>
-          <w:szCs w:val="28"/>
-        </w:rPr>
-        <w:t xml:space="preserve"> </w:t>
-      </w:r>
-    </w:p>
-    <w:p>
-      <w:pPr>
-        <w:rPr>
-          <w:rFonts w:ascii="Times New Roman" w:hAnsi="Times New Roman" w:cs="Times New Roman"/>
-          <w:sz w:val="28"/>
-          <w:szCs w:val="28"/>
-        </w:rPr>
-      </w:pPr>
-    </w:p>
-    <w:p>
-      <w:pPr>
-        <w:rPr>
-          <w:rFonts w:ascii="Times New Roman" w:hAnsi="Times New Roman" w:cs="Times New Roman"/>
-          <w:sz w:val="28"/>
-          <w:szCs w:val="28"/>
-        </w:rPr>
-      </w:pPr>
-    </w:p>
-    <w:p>
-      <w:pPr>
-        <w:rPr>
-          <w:rFonts w:ascii="Times New Roman" w:hAnsi="Times New Roman" w:cs="Times New Roman"/>
-          <w:sz w:val="28"/>
-          <w:szCs w:val="28"/>
-        </w:rPr>
-      </w:pPr>
-    </w:p>
-    <w:p>
-      <w:pPr>
-        <w:rPr>
-          <w:rFonts w:ascii="Times New Roman" w:hAnsi="Times New Roman" w:cs="Times New Roman"/>
-          <w:sz w:val="28"/>
-          <w:szCs w:val="28"/>
-        </w:rPr>
-      </w:pPr>
-    </w:p>
-    <w:p>
-      <w:pPr>
-        <w:rPr>
-          <w:rFonts w:ascii="Times New Roman" w:hAnsi="Times New Roman" w:cs="Times New Roman"/>
-          <w:sz w:val="28"/>
-          <w:szCs w:val="28"/>
-        </w:rPr>
-      </w:pPr>
-    </w:p>
-    <w:p>
-      <w:pPr>
-        <w:rPr>
-          <w:rFonts w:ascii="Times New Roman" w:hAnsi="Times New Roman" w:cs="Times New Roman"/>
-          <w:sz w:val="28"/>
-          <w:szCs w:val="28"/>
-        </w:rPr>
-      </w:pPr>
-    </w:p>
-    <w:p>
-      <w:pPr>
-        <w:rPr>
-          <w:rFonts w:ascii="Times New Roman" w:hAnsi="Times New Roman" w:cs="Times New Roman"/>
-          <w:sz w:val="28"/>
-          <w:szCs w:val="28"/>
-        </w:rPr>
-      </w:pPr>
-    </w:p>
-    <w:p>
-      <w:pPr>
-        <w:rPr>
-          <w:rFonts w:ascii="Times New Roman" w:hAnsi="Times New Roman" w:cs="Times New Roman"/>
-          <w:sz w:val="28"/>
-          <w:szCs w:val="28"/>
-        </w:rPr>
-      </w:pPr>
-    </w:p>
-    <w:p>
-      <w:pPr>
-        <w:rPr>
-          <w:rFonts w:ascii="Times New Roman" w:hAnsi="Times New Roman" w:cs="Times New Roman"/>
-          <w:sz w:val="28"/>
-          <w:szCs w:val="28"/>
+    </w:p>
+    <w:p>
+      <w:pPr>
+        <w:rPr>
+          <w:rFonts w:ascii="Times New Roman" w:hAnsi="Times New Roman" w:cs="Times New Roman"/>
+          <w:sz w:val="28"/>
+          <w:szCs w:val="28"/>
+        </w:rPr>
+      </w:pPr>
+    </w:p>
+    <w:p>
+      <w:pPr>
+        <w:rPr>
+          <w:rFonts w:ascii="Times New Roman" w:hAnsi="Times New Roman" w:cs="Times New Roman"/>
+          <w:sz w:val="28"/>
+          <w:szCs w:val="28"/>
+        </w:rPr>
+      </w:pPr>
+    </w:p>
+    <w:p>
+      <w:pPr>
+        <w:rPr>
+          <w:rFonts w:ascii="Times New Roman" w:hAnsi="Times New Roman" w:cs="Times New Roman"/>
+          <w:sz w:val="28"/>
+          <w:szCs w:val="28"/>
+        </w:rPr>
+      </w:pPr>
+    </w:p>
+    <w:p>
+      <w:pPr>
+        <w:pStyle w:val="a4"/>
+        <w:numPr>
+          <w:ilvl w:val="4"/>
+          <w:numId w:val="1"/>
+        </w:numPr>
+        <w:rPr>
+          <w:rFonts w:ascii="Times New Roman" w:hAnsi="Times New Roman" w:cs="Times New Roman"/>
+          <w:sz w:val="28"/>
+          <w:szCs w:val="28"/>
+        </w:rPr>
+      </w:pPr>
+    </w:p>
+    <w:p>
+      <w:pPr>
+        <w:pStyle w:val="a4"/>
+        <w:numPr>
+          <w:ilvl w:val="4"/>
+          <w:numId w:val="1"/>
+        </w:numPr>
+        <w:rPr>
+          <w:rFonts w:ascii="Times New Roman" w:hAnsi="Times New Roman" w:cs="Times New Roman"/>
+          <w:sz w:val="28"/>
+          <w:szCs w:val="28"/>
+        </w:rPr>
+      </w:pPr>
+    </w:p>
+    <w:p>
+      <w:pPr>
+        <w:pStyle w:val="a4"/>
+        <w:numPr>
+          <w:ilvl w:val="4"/>
+          <w:numId w:val="1"/>
+        </w:numPr>
+        <w:rPr>
+          <w:rFonts w:ascii="Times New Roman" w:hAnsi="Times New Roman" w:cs="Times New Roman"/>
+          <w:sz w:val="28"/>
+          <w:szCs w:val="28"/>
+        </w:rPr>
+      </w:pPr>
+    </w:p>
+    <w:p>
+      <w:pPr>
+        <w:rPr>
+          <w:rFonts w:ascii="Times New Roman" w:hAnsi="Times New Roman" w:cs="Times New Roman"/>
+          <w:sz w:val="28"/>
+          <w:szCs w:val="28"/>
+        </w:rPr>
+      </w:pPr>
+    </w:p>
+    <w:p>
+      <w:pPr>
+        <w:rPr>
+          <w:rFonts w:ascii="Times New Roman" w:hAnsi="Times New Roman" w:cs="Times New Roman"/>
+          <w:sz w:val="28"/>
+          <w:szCs w:val="28"/>
+          <w:lang w:val="en-US"/>
+        </w:rPr>
+      </w:pPr>
+    </w:p>
+    <w:p>
+      <w:pPr>
+        <w:rPr>
+          <w:rFonts w:ascii="Times New Roman" w:hAnsi="Times New Roman" w:cs="Times New Roman"/>
+          <w:sz w:val="28"/>
+          <w:szCs w:val="28"/>
+          <w:lang w:val="en-US"/>
+        </w:rPr>
+      </w:pPr>
+    </w:p>
+    <w:p>
+      <w:pPr>
+        <w:rPr>
+          <w:rFonts w:ascii="Times New Roman" w:hAnsi="Times New Roman" w:cs="Times New Roman"/>
+          <w:sz w:val="28"/>
+          <w:szCs w:val="28"/>
+          <w:lang w:val="en-US"/>
+        </w:rPr>
+      </w:pPr>
+    </w:p>
+    <w:p>
+      <w:pPr>
+        <w:rPr>
+          <w:rFonts w:ascii="Times New Roman" w:hAnsi="Times New Roman" w:cs="Times New Roman"/>
+          <w:sz w:val="28"/>
+          <w:szCs w:val="28"/>
+          <w:lang w:val="en-US"/>
+        </w:rPr>
+      </w:pPr>
+    </w:p>
+    <w:p>
+      <w:pPr>
+        <w:rPr>
+          <w:rFonts w:ascii="Times New Roman" w:hAnsi="Times New Roman" w:cs="Times New Roman"/>
+          <w:sz w:val="28"/>
+          <w:szCs w:val="28"/>
+          <w:lang w:val="en-US"/>
+        </w:rPr>
+      </w:pPr>
+    </w:p>
+    <w:p>
+      <w:pPr>
+        <w:rPr>
+          <w:rFonts w:ascii="Times New Roman" w:hAnsi="Times New Roman" w:cs="Times New Roman"/>
+          <w:sz w:val="28"/>
+          <w:szCs w:val="28"/>
+          <w:lang w:val="en-US"/>
+        </w:rPr>
+      </w:pPr>
+    </w:p>
+    <w:p>
+      <w:pPr>
+        <w:rPr>
+          <w:rFonts w:ascii="Times New Roman" w:hAnsi="Times New Roman" w:cs="Times New Roman"/>
+          <w:sz w:val="28"/>
+          <w:szCs w:val="28"/>
+          <w:lang w:val="en-US"/>
+        </w:rPr>
+      </w:pPr>
+    </w:p>
+    <w:p>
+      <w:pPr>
+        <w:rPr>
+          <w:rFonts w:ascii="Times New Roman" w:hAnsi="Times New Roman" w:cs="Times New Roman"/>
+          <w:sz w:val="28"/>
+          <w:szCs w:val="28"/>
+          <w:lang w:val="en-US"/>
+        </w:rPr>
+      </w:pPr>
+    </w:p>
+    <w:p>
+      <w:pPr>
+        <w:rPr>
+          <w:rFonts w:ascii="Times New Roman" w:hAnsi="Times New Roman" w:cs="Times New Roman"/>
+          <w:sz w:val="28"/>
+          <w:szCs w:val="28"/>
+          <w:lang w:val="en-US"/>
+        </w:rPr>
+      </w:pPr>
+    </w:p>
+    <w:p>
+      <w:pPr>
+        <w:rPr>
+          <w:rFonts w:ascii="Times New Roman" w:hAnsi="Times New Roman" w:cs="Times New Roman"/>
+          <w:sz w:val="28"/>
+          <w:szCs w:val="28"/>
+          <w:lang w:val="en-US"/>
+        </w:rPr>
+      </w:pPr>
+    </w:p>
+    <w:p>
+      <w:pPr>
+        <w:rPr>
+          <w:rFonts w:ascii="Times New Roman" w:hAnsi="Times New Roman" w:cs="Times New Roman"/>
+          <w:sz w:val="28"/>
+          <w:szCs w:val="28"/>
+          <w:lang w:val="en-US"/>
+        </w:rPr>
+      </w:pPr>
+    </w:p>
+    <w:p>
+      <w:pPr>
+        <w:rPr>
+          <w:rFonts w:ascii="Times New Roman" w:hAnsi="Times New Roman" w:cs="Times New Roman"/>
+          <w:sz w:val="28"/>
+          <w:szCs w:val="28"/>
+          <w:lang w:val="en-US"/>
         </w:rPr>
       </w:pPr>
     </w:p>
@@ -8728,6 +8843,7 @@
         <w:docPartUnique/>
       </w:docPartObj>
     </w:sdtPr>
+    <w:sdtEndPr/>
     <w:sdtContent>
       <w:p>
         <w:pPr>
@@ -8747,7 +8863,7 @@
           <w:rPr>
             <w:noProof/>
           </w:rPr>
-          <w:t>7</w:t>
+          <w:t>3</w:t>
         </w:r>
         <w:r>
           <w:fldChar w:fldCharType="end"/>
@@ -8793,7 +8909,7 @@
   <w:abstractNum w:abstractNumId="0">
     <w:nsid w:val="5C364EE6"/>
     <w:multiLevelType w:val="multilevel"/>
-    <w:tmpl w:val="05FCEE3C"/>
+    <w:tmpl w:val="C1EABCD4"/>
     <w:lvl w:ilvl="0">
       <w:start w:val="1"/>
       <w:numFmt w:val="decimal"/>
@@ -8828,6 +8944,7 @@
       </w:pPr>
       <w:rPr>
         <w:rFonts w:hint="default"/>
+        <w:b/>
       </w:rPr>
     </w:lvl>
     <w:lvl w:ilvl="3">
@@ -8840,6 +8957,7 @@
       </w:pPr>
       <w:rPr>
         <w:rFonts w:hint="default"/>
+        <w:b/>
       </w:rPr>
     </w:lvl>
     <w:lvl w:ilvl="4">
@@ -8852,6 +8970,7 @@
       </w:pPr>
       <w:rPr>
         <w:rFonts w:hint="default"/>
+        <w:b/>
       </w:rPr>
     </w:lvl>
     <w:lvl w:ilvl="5">
